--- a/Liste des Erreurs.docx
+++ b/Liste des Erreurs.docx
@@ -1,6 +1,6 @@
 
 <file path=word/document.xml><?xml version="1.0" encoding="utf-8"?>
-<w:document xmlns:wpc="http://schemas.microsoft.com/office/word/2010/wordprocessingCanvas" xmlns:mc="http://schemas.openxmlformats.org/markup-compatibility/2006" xmlns:o="urn:schemas-microsoft-com:office:office" xmlns:r="http://schemas.openxmlformats.org/officeDocument/2006/relationships" xmlns:m="http://schemas.openxmlformats.org/officeDocument/2006/math" xmlns:v="urn:schemas-microsoft-com:vml" xmlns:wp14="http://schemas.microsoft.com/office/word/2010/wordprocessingDrawing" xmlns:wp="http://schemas.openxmlformats.org/drawingml/2006/wordprocessingDrawing" xmlns:w10="urn:schemas-microsoft-com:office:word" xmlns:w="http://schemas.openxmlformats.org/wordprocessingml/2006/main" xmlns:w14="http://schemas.microsoft.com/office/word/2010/wordml" xmlns:wpg="http://schemas.microsoft.com/office/word/2010/wordprocessingGroup" xmlns:wpi="http://schemas.microsoft.com/office/word/2010/wordprocessingInk" xmlns:wne="http://schemas.microsoft.com/office/word/2006/wordml" xmlns:wps="http://schemas.microsoft.com/office/word/2010/wordprocessingShape" mc:Ignorable="w14 wp14">
+<w:document xmlns:ve="http://schemas.openxmlformats.org/markup-compatibility/2006" xmlns:o="urn:schemas-microsoft-com:office:office" xmlns:r="http://schemas.openxmlformats.org/officeDocument/2006/relationships" xmlns:m="http://schemas.openxmlformats.org/officeDocument/2006/math" xmlns:v="urn:schemas-microsoft-com:vml" xmlns:wp="http://schemas.openxmlformats.org/drawingml/2006/wordprocessingDrawing" xmlns:w10="urn:schemas-microsoft-com:office:word" xmlns:w="http://schemas.openxmlformats.org/wordprocessingml/2006/main" xmlns:wne="http://schemas.microsoft.com/office/word/2006/wordml">
   <w:body>
     <w:p>
       <w:pPr>
@@ -22,78 +22,69 @@
           <w:sz w:val="44"/>
           <w:szCs w:val="44"/>
         </w:rPr>
-        <w:t xml:space="preserve">( </w:t>
-      </w:r>
-      <w:proofErr w:type="spellStart"/>
+        <w:t>( ya</w:t>
+      </w:r>
+      <w:proofErr w:type="gramEnd"/>
       <w:r>
         <w:rPr>
           <w:sz w:val="44"/>
           <w:szCs w:val="44"/>
         </w:rPr>
-        <w:t>ya</w:t>
-      </w:r>
-      <w:proofErr w:type="spellEnd"/>
-      <w:proofErr w:type="gramEnd"/>
+        <w:t xml:space="preserve"> </w:t>
+      </w:r>
+      <w:proofErr w:type="spellStart"/>
       <w:r>
         <w:rPr>
           <w:sz w:val="44"/>
           <w:szCs w:val="44"/>
         </w:rPr>
-        <w:t xml:space="preserve"> </w:t>
-      </w:r>
-      <w:proofErr w:type="spellStart"/>
+        <w:t>rabi</w:t>
+      </w:r>
+      <w:proofErr w:type="spellEnd"/>
       <w:r>
         <w:rPr>
           <w:sz w:val="44"/>
           <w:szCs w:val="44"/>
         </w:rPr>
-        <w:t>rabi</w:t>
-      </w:r>
-      <w:proofErr w:type="spellEnd"/>
+        <w:t xml:space="preserve"> </w:t>
+      </w:r>
+      <w:proofErr w:type="spellStart"/>
       <w:r>
         <w:rPr>
           <w:sz w:val="44"/>
           <w:szCs w:val="44"/>
         </w:rPr>
-        <w:t xml:space="preserve"> </w:t>
-      </w:r>
-      <w:proofErr w:type="spellStart"/>
+        <w:t>tnajina</w:t>
+      </w:r>
+      <w:proofErr w:type="spellEnd"/>
       <w:r>
         <w:rPr>
           <w:sz w:val="44"/>
           <w:szCs w:val="44"/>
         </w:rPr>
-        <w:t>tnajina</w:t>
-      </w:r>
-      <w:proofErr w:type="spellEnd"/>
+        <w:t xml:space="preserve">  </w:t>
+      </w:r>
+      <w:proofErr w:type="spellStart"/>
       <w:r>
         <w:rPr>
           <w:sz w:val="44"/>
           <w:szCs w:val="44"/>
         </w:rPr>
-        <w:t xml:space="preserve">  </w:t>
-      </w:r>
-      <w:proofErr w:type="spellStart"/>
+        <w:t>manhoum</w:t>
+      </w:r>
+      <w:proofErr w:type="spellEnd"/>
       <w:r>
         <w:rPr>
           <w:sz w:val="44"/>
           <w:szCs w:val="44"/>
         </w:rPr>
-        <w:t>manhoum</w:t>
-      </w:r>
-      <w:proofErr w:type="spellEnd"/>
+        <w:t xml:space="preserve"> )</w:t>
+      </w:r>
       <w:r>
         <w:rPr>
           <w:sz w:val="44"/>
           <w:szCs w:val="44"/>
         </w:rPr>
-        <w:t xml:space="preserve"> )</w:t>
-      </w:r>
-      <w:r>
-        <w:rPr>
-          <w:sz w:val="44"/>
-          <w:szCs w:val="44"/>
-        </w:rPr>
         <w:t> :</w:t>
       </w:r>
     </w:p>
@@ -123,23 +114,7 @@
           <w:sz w:val="28"/>
           <w:szCs w:val="28"/>
         </w:rPr>
-        <w:t xml:space="preserve"> : pas encore valide + manque d’un lien pour retourner </w:t>
-      </w:r>
-      <w:proofErr w:type="spellStart"/>
-      <w:r>
-        <w:rPr>
-          <w:sz w:val="28"/>
-          <w:szCs w:val="28"/>
-        </w:rPr>
-        <w:t>a</w:t>
-      </w:r>
-      <w:proofErr w:type="spellEnd"/>
-      <w:r>
-        <w:rPr>
-          <w:sz w:val="28"/>
-          <w:szCs w:val="28"/>
-        </w:rPr>
-        <w:t xml:space="preserve"> la page d’</w:t>
+        <w:t> : pas encore valide + manque d’un lien pour retourner a la page d’</w:t>
       </w:r>
       <w:proofErr w:type="spellStart"/>
       <w:r>
@@ -177,15 +152,15 @@
           <w:sz w:val="28"/>
           <w:szCs w:val="28"/>
         </w:rPr>
-        <w:t xml:space="preserve">fil </w:t>
-      </w:r>
-      <w:proofErr w:type="spellStart"/>
-      <w:r>
-        <w:rPr>
-          <w:sz w:val="28"/>
-          <w:szCs w:val="28"/>
-        </w:rPr>
-        <w:t>d’ariane</w:t>
+        <w:t>fil d’</w:t>
+      </w:r>
+      <w:proofErr w:type="spellStart"/>
+      <w:r>
+        <w:rPr>
+          <w:sz w:val="28"/>
+          <w:szCs w:val="28"/>
+        </w:rPr>
+        <w:t>ariane</w:t>
       </w:r>
       <w:proofErr w:type="spellEnd"/>
       <w:r>
@@ -288,64 +263,265 @@
           <w:sz w:val="28"/>
           <w:szCs w:val="28"/>
         </w:rPr>
+        <w:t xml:space="preserve"> a cause du serveur )</w:t>
+      </w:r>
+    </w:p>
+    <w:p>
+      <w:pPr>
+        <w:rPr>
+          <w:sz w:val="28"/>
+          <w:szCs w:val="28"/>
+        </w:rPr>
+      </w:pPr>
+      <w:r>
+        <w:rPr>
+          <w:sz w:val="28"/>
+          <w:szCs w:val="28"/>
+        </w:rPr>
+        <w:t xml:space="preserve">-quand on veut modifier son compte on </w:t>
+      </w:r>
+      <w:proofErr w:type="spellStart"/>
+      <w:r>
+        <w:rPr>
+          <w:sz w:val="28"/>
+          <w:szCs w:val="28"/>
+        </w:rPr>
+        <w:t>accede</w:t>
+      </w:r>
+      <w:proofErr w:type="spellEnd"/>
+      <w:r>
+        <w:rPr>
+          <w:sz w:val="28"/>
+          <w:szCs w:val="28"/>
+        </w:rPr>
+        <w:t xml:space="preserve"> a tous les autres comptes (important a </w:t>
+      </w:r>
+      <w:proofErr w:type="gramStart"/>
+      <w:r>
+        <w:rPr>
+          <w:sz w:val="28"/>
+          <w:szCs w:val="28"/>
+        </w:rPr>
+        <w:t>modifier )</w:t>
+      </w:r>
+      <w:proofErr w:type="gramEnd"/>
+    </w:p>
+    <w:p>
+      <w:pPr>
+        <w:rPr>
+          <w:sz w:val="28"/>
+          <w:szCs w:val="28"/>
+        </w:rPr>
+      </w:pPr>
+      <w:r>
+        <w:rPr>
+          <w:sz w:val="28"/>
+          <w:szCs w:val="28"/>
+        </w:rPr>
+        <w:sym w:font="Wingdings" w:char="F0E0"/>
+      </w:r>
+      <w:r>
+        <w:rPr>
+          <w:sz w:val="28"/>
+          <w:szCs w:val="28"/>
+        </w:rPr>
+        <w:t xml:space="preserve"> oui ca je l’ai déjà </w:t>
+      </w:r>
+      <w:proofErr w:type="gramStart"/>
+      <w:r>
+        <w:rPr>
+          <w:sz w:val="28"/>
+          <w:szCs w:val="28"/>
+        </w:rPr>
+        <w:t>vu ,</w:t>
+      </w:r>
+      <w:proofErr w:type="gramEnd"/>
+      <w:r>
+        <w:rPr>
+          <w:sz w:val="28"/>
+          <w:szCs w:val="28"/>
+        </w:rPr>
+        <w:t xml:space="preserve"> et je me rappelle tjrs </w:t>
+      </w:r>
+      <w:proofErr w:type="spellStart"/>
+      <w:r>
+        <w:rPr>
+          <w:sz w:val="28"/>
+          <w:szCs w:val="28"/>
+        </w:rPr>
+        <w:t>tkt</w:t>
+      </w:r>
+      <w:proofErr w:type="spellEnd"/>
+      <w:r>
+        <w:rPr>
+          <w:sz w:val="28"/>
+          <w:szCs w:val="28"/>
+        </w:rPr>
+        <w:t>  ;)</w:t>
+      </w:r>
+    </w:p>
+    <w:p>
+      <w:pPr>
+        <w:rPr>
+          <w:sz w:val="28"/>
+          <w:szCs w:val="28"/>
+        </w:rPr>
+      </w:pPr>
+      <w:r>
+        <w:rPr>
+          <w:sz w:val="28"/>
+          <w:szCs w:val="28"/>
+        </w:rPr>
+        <w:t>-</w:t>
+      </w:r>
+      <w:r>
+        <w:rPr>
+          <w:sz w:val="28"/>
+          <w:szCs w:val="28"/>
+        </w:rPr>
+        <w:t xml:space="preserve">a modifier le titre du bloc </w:t>
+      </w:r>
+      <w:proofErr w:type="gramStart"/>
+      <w:r>
+        <w:rPr>
+          <w:sz w:val="28"/>
+          <w:szCs w:val="28"/>
+        </w:rPr>
+        <w:t>( charte</w:t>
+      </w:r>
+      <w:proofErr w:type="gramEnd"/>
+      <w:r>
+        <w:rPr>
+          <w:sz w:val="28"/>
+          <w:szCs w:val="28"/>
+        </w:rPr>
+        <w:t xml:space="preserve"> d’absence doit </w:t>
+      </w:r>
+      <w:proofErr w:type="spellStart"/>
+      <w:r>
+        <w:rPr>
+          <w:sz w:val="28"/>
+          <w:szCs w:val="28"/>
+        </w:rPr>
+        <w:t>etre</w:t>
+      </w:r>
+      <w:proofErr w:type="spellEnd"/>
+      <w:r>
+        <w:rPr>
+          <w:sz w:val="28"/>
+          <w:szCs w:val="28"/>
+        </w:rPr>
+        <w:t xml:space="preserve">  graphique du taux d’absence ).</w:t>
+      </w:r>
+    </w:p>
+    <w:p>
+      <w:pPr>
+        <w:rPr>
+          <w:sz w:val="28"/>
+          <w:szCs w:val="28"/>
+        </w:rPr>
+      </w:pPr>
+      <w:r>
+        <w:rPr>
+          <w:sz w:val="28"/>
+          <w:szCs w:val="28"/>
+        </w:rPr>
+        <w:sym w:font="Wingdings" w:char="F0E0"/>
+      </w:r>
+      <w:r>
+        <w:rPr>
+          <w:sz w:val="28"/>
+          <w:szCs w:val="28"/>
+        </w:rPr>
         <w:t xml:space="preserve"> </w:t>
       </w:r>
       <w:proofErr w:type="spellStart"/>
-      <w:r>
-        <w:rPr>
-          <w:sz w:val="28"/>
-          <w:szCs w:val="28"/>
-        </w:rPr>
-        <w:t>a</w:t>
-      </w:r>
-      <w:proofErr w:type="spellEnd"/>
-      <w:r>
-        <w:rPr>
-          <w:sz w:val="28"/>
-          <w:szCs w:val="28"/>
-        </w:rPr>
-        <w:t xml:space="preserve"> cause du serveur )</w:t>
-      </w:r>
-    </w:p>
-    <w:p>
-      <w:pPr>
-        <w:rPr>
-          <w:sz w:val="28"/>
-          <w:szCs w:val="28"/>
-        </w:rPr>
-      </w:pPr>
-      <w:r>
-        <w:rPr>
-          <w:sz w:val="28"/>
-          <w:szCs w:val="28"/>
-        </w:rPr>
-        <w:t xml:space="preserve">-quand on veut modifier son compte on </w:t>
-      </w:r>
-      <w:proofErr w:type="spellStart"/>
-      <w:r>
-        <w:rPr>
-          <w:sz w:val="28"/>
-          <w:szCs w:val="28"/>
-        </w:rPr>
-        <w:t>accede</w:t>
-      </w:r>
-      <w:proofErr w:type="spellEnd"/>
-      <w:r>
-        <w:rPr>
-          <w:sz w:val="28"/>
-          <w:szCs w:val="28"/>
-        </w:rPr>
-        <w:t xml:space="preserve"> a tous les autres comptes (important </w:t>
-      </w:r>
-      <w:proofErr w:type="spellStart"/>
-      <w:r>
-        <w:rPr>
-          <w:sz w:val="28"/>
-          <w:szCs w:val="28"/>
-        </w:rPr>
-        <w:t>a</w:t>
-      </w:r>
-      <w:proofErr w:type="spellEnd"/>
+      <w:proofErr w:type="gramStart"/>
+      <w:r>
+        <w:rPr>
+          <w:sz w:val="28"/>
+          <w:szCs w:val="28"/>
+        </w:rPr>
+        <w:t>jé</w:t>
+      </w:r>
+      <w:proofErr w:type="spellEnd"/>
+      <w:proofErr w:type="gramEnd"/>
+      <w:r>
+        <w:rPr>
+          <w:sz w:val="28"/>
+          <w:szCs w:val="28"/>
+        </w:rPr>
+        <w:t xml:space="preserve"> pas bien compris ta proposition ???</w:t>
+      </w:r>
+    </w:p>
+    <w:p>
+      <w:pPr>
+        <w:rPr>
+          <w:sz w:val="28"/>
+          <w:szCs w:val="28"/>
+        </w:rPr>
+      </w:pPr>
+      <w:r>
+        <w:rPr>
+          <w:sz w:val="28"/>
+          <w:szCs w:val="28"/>
+        </w:rPr>
+        <w:t>-</w:t>
+      </w:r>
+      <w:r>
+        <w:rPr>
+          <w:sz w:val="28"/>
+          <w:szCs w:val="28"/>
+        </w:rPr>
+        <w:t xml:space="preserve">Ajout (manque un validateur </w:t>
+      </w:r>
+      <w:proofErr w:type="spellStart"/>
+      <w:r>
+        <w:rPr>
+          <w:sz w:val="28"/>
+          <w:szCs w:val="28"/>
+        </w:rPr>
+        <w:t>javascript</w:t>
+      </w:r>
+      <w:proofErr w:type="spellEnd"/>
+      <w:r>
+        <w:rPr>
+          <w:sz w:val="28"/>
+          <w:szCs w:val="28"/>
+        </w:rPr>
+        <w:t xml:space="preserve"> +</w:t>
+      </w:r>
+      <w:r>
+        <w:rPr>
+          <w:sz w:val="28"/>
+          <w:szCs w:val="28"/>
+        </w:rPr>
+        <w:t xml:space="preserve"> sur serveur </w:t>
+      </w:r>
+      <w:proofErr w:type="gramStart"/>
+      <w:r>
+        <w:rPr>
+          <w:sz w:val="28"/>
+          <w:szCs w:val="28"/>
+        </w:rPr>
+        <w:t>aussi )</w:t>
+      </w:r>
+      <w:proofErr w:type="gramEnd"/>
+    </w:p>
+    <w:p>
+      <w:pPr>
+        <w:rPr>
+          <w:sz w:val="28"/>
+          <w:szCs w:val="28"/>
+        </w:rPr>
+      </w:pPr>
+      <w:r>
+        <w:rPr>
+          <w:sz w:val="28"/>
+          <w:szCs w:val="28"/>
+        </w:rPr>
+        <w:sym w:font="Wingdings" w:char="F0E0"/>
+      </w:r>
       <w:r>
         <w:rPr>
           <w:sz w:val="28"/>
@@ -359,9 +535,225 @@
           <w:sz w:val="28"/>
           <w:szCs w:val="28"/>
         </w:rPr>
-        <w:t>modifier )</w:t>
+        <w:t>oui</w:t>
       </w:r>
       <w:proofErr w:type="gramEnd"/>
+      <w:r>
+        <w:rPr>
+          <w:sz w:val="28"/>
+          <w:szCs w:val="28"/>
+        </w:rPr>
+        <w:t xml:space="preserve"> il manque des validateur pour tous les formulaire !!!!</w:t>
+      </w:r>
+    </w:p>
+    <w:p>
+      <w:pPr>
+        <w:rPr>
+          <w:sz w:val="28"/>
+          <w:szCs w:val="28"/>
+        </w:rPr>
+      </w:pPr>
+      <w:r>
+        <w:rPr>
+          <w:sz w:val="28"/>
+          <w:szCs w:val="28"/>
+        </w:rPr>
+        <w:t>-ajouter absen</w:t>
+      </w:r>
+      <w:r>
+        <w:rPr>
+          <w:sz w:val="28"/>
+          <w:szCs w:val="28"/>
+        </w:rPr>
+        <w:t xml:space="preserve">ce ne doit pas se trouver dans </w:t>
+      </w:r>
+      <w:r>
+        <w:rPr>
+          <w:sz w:val="28"/>
+          <w:szCs w:val="28"/>
+        </w:rPr>
+        <w:t>l</w:t>
+      </w:r>
+      <w:r>
+        <w:rPr>
+          <w:sz w:val="28"/>
+          <w:szCs w:val="28"/>
+        </w:rPr>
+        <w:t>e</w:t>
+      </w:r>
+      <w:r>
+        <w:rPr>
+          <w:sz w:val="28"/>
+          <w:szCs w:val="28"/>
+        </w:rPr>
+        <w:t xml:space="preserve"> compte responsable</w:t>
+      </w:r>
+    </w:p>
+    <w:p>
+      <w:pPr>
+        <w:rPr>
+          <w:sz w:val="28"/>
+          <w:szCs w:val="28"/>
+        </w:rPr>
+      </w:pPr>
+      <w:r>
+        <w:rPr>
+          <w:sz w:val="28"/>
+          <w:szCs w:val="28"/>
+        </w:rPr>
+        <w:sym w:font="Wingdings" w:char="F0E0"/>
+      </w:r>
+      <w:r>
+        <w:rPr>
+          <w:sz w:val="28"/>
+          <w:szCs w:val="28"/>
+        </w:rPr>
+        <w:t xml:space="preserve"> oui je </w:t>
+      </w:r>
+      <w:proofErr w:type="gramStart"/>
+      <w:r>
+        <w:rPr>
+          <w:sz w:val="28"/>
+          <w:szCs w:val="28"/>
+        </w:rPr>
+        <w:t>savais ,</w:t>
+      </w:r>
+      <w:proofErr w:type="gramEnd"/>
+      <w:r>
+        <w:rPr>
+          <w:sz w:val="28"/>
+          <w:szCs w:val="28"/>
+        </w:rPr>
+        <w:t xml:space="preserve"> mais le </w:t>
+      </w:r>
+      <w:proofErr w:type="spellStart"/>
+      <w:r>
+        <w:rPr>
+          <w:sz w:val="28"/>
+          <w:szCs w:val="28"/>
+        </w:rPr>
+        <w:t>probléme</w:t>
+      </w:r>
+      <w:proofErr w:type="spellEnd"/>
+      <w:r>
+        <w:rPr>
+          <w:sz w:val="28"/>
+          <w:szCs w:val="28"/>
+        </w:rPr>
+        <w:t xml:space="preserve"> qu’on a </w:t>
+      </w:r>
+      <w:proofErr w:type="spellStart"/>
+      <w:r>
+        <w:rPr>
+          <w:sz w:val="28"/>
+          <w:szCs w:val="28"/>
+        </w:rPr>
+        <w:t>fé</w:t>
+      </w:r>
+      <w:proofErr w:type="spellEnd"/>
+      <w:r>
+        <w:rPr>
+          <w:sz w:val="28"/>
+          <w:szCs w:val="28"/>
+        </w:rPr>
+        <w:t xml:space="preserve"> , </w:t>
+      </w:r>
+      <w:proofErr w:type="spellStart"/>
+      <w:r>
+        <w:rPr>
+          <w:sz w:val="28"/>
+          <w:szCs w:val="28"/>
+        </w:rPr>
+        <w:t>cé</w:t>
+      </w:r>
+      <w:proofErr w:type="spellEnd"/>
+      <w:r>
+        <w:rPr>
+          <w:sz w:val="28"/>
+          <w:szCs w:val="28"/>
+        </w:rPr>
+        <w:t xml:space="preserve"> qu’on a pas </w:t>
+      </w:r>
+      <w:proofErr w:type="spellStart"/>
+      <w:r>
+        <w:rPr>
+          <w:sz w:val="28"/>
+          <w:szCs w:val="28"/>
+        </w:rPr>
+        <w:t>separé</w:t>
+      </w:r>
+      <w:proofErr w:type="spellEnd"/>
+      <w:r>
+        <w:rPr>
+          <w:sz w:val="28"/>
+          <w:szCs w:val="28"/>
+        </w:rPr>
+        <w:t xml:space="preserve"> le compte </w:t>
+      </w:r>
+      <w:proofErr w:type="spellStart"/>
+      <w:r>
+        <w:rPr>
+          <w:sz w:val="28"/>
+          <w:szCs w:val="28"/>
+        </w:rPr>
+        <w:t>respo</w:t>
+      </w:r>
+      <w:proofErr w:type="spellEnd"/>
+      <w:r>
+        <w:rPr>
+          <w:sz w:val="28"/>
+          <w:szCs w:val="28"/>
+        </w:rPr>
+        <w:t xml:space="preserve"> du compte </w:t>
+      </w:r>
+      <w:proofErr w:type="spellStart"/>
+      <w:r>
+        <w:rPr>
+          <w:sz w:val="28"/>
+          <w:szCs w:val="28"/>
+        </w:rPr>
+        <w:t>secretaire</w:t>
+      </w:r>
+      <w:proofErr w:type="spellEnd"/>
+      <w:r>
+        <w:rPr>
+          <w:sz w:val="28"/>
+          <w:szCs w:val="28"/>
+        </w:rPr>
+        <w:t xml:space="preserve"> , et la </w:t>
+      </w:r>
+      <w:proofErr w:type="spellStart"/>
+      <w:r>
+        <w:rPr>
+          <w:sz w:val="28"/>
+          <w:szCs w:val="28"/>
+        </w:rPr>
+        <w:t>secretaire</w:t>
+      </w:r>
+      <w:proofErr w:type="spellEnd"/>
+      <w:r>
+        <w:rPr>
+          <w:sz w:val="28"/>
+          <w:szCs w:val="28"/>
+        </w:rPr>
+        <w:t xml:space="preserve"> peut modifier les absence ou les </w:t>
+      </w:r>
+      <w:proofErr w:type="spellStart"/>
+      <w:r>
+        <w:rPr>
+          <w:sz w:val="28"/>
+          <w:szCs w:val="28"/>
+        </w:rPr>
+        <w:t>declarer</w:t>
+      </w:r>
+      <w:proofErr w:type="spellEnd"/>
+      <w:r>
+        <w:rPr>
+          <w:sz w:val="28"/>
+          <w:szCs w:val="28"/>
+        </w:rPr>
+        <w:t>.</w:t>
+      </w:r>
     </w:p>
     <w:p>
       <w:pPr>
@@ -377,21 +769,12 @@
         </w:rPr>
         <w:t>-</w:t>
       </w:r>
-      <w:proofErr w:type="spellStart"/>
-      <w:r>
-        <w:rPr>
-          <w:sz w:val="28"/>
-          <w:szCs w:val="28"/>
-        </w:rPr>
-        <w:t>a</w:t>
-      </w:r>
-      <w:proofErr w:type="spellEnd"/>
-      <w:r>
-        <w:rPr>
-          <w:sz w:val="28"/>
-          <w:szCs w:val="28"/>
-        </w:rPr>
-        <w:t xml:space="preserve"> modifier le titre du bloc </w:t>
+      <w:r>
+        <w:rPr>
+          <w:sz w:val="28"/>
+          <w:szCs w:val="28"/>
+        </w:rPr>
+        <w:t xml:space="preserve">justifier </w:t>
       </w:r>
       <w:proofErr w:type="gramStart"/>
       <w:r>
@@ -399,7 +782,7 @@
           <w:sz w:val="28"/>
           <w:szCs w:val="28"/>
         </w:rPr>
-        <w:t>( charte</w:t>
+        <w:t>( mieux</w:t>
       </w:r>
       <w:proofErr w:type="gramEnd"/>
       <w:r>
@@ -407,23 +790,203 @@
           <w:sz w:val="28"/>
           <w:szCs w:val="28"/>
         </w:rPr>
-        <w:t xml:space="preserve"> d’absence doit </w:t>
-      </w:r>
-      <w:proofErr w:type="spellStart"/>
-      <w:r>
-        <w:rPr>
-          <w:sz w:val="28"/>
-          <w:szCs w:val="28"/>
-        </w:rPr>
-        <w:t>etre</w:t>
-      </w:r>
-      <w:proofErr w:type="spellEnd"/>
-      <w:r>
-        <w:rPr>
-          <w:sz w:val="28"/>
-          <w:szCs w:val="28"/>
-        </w:rPr>
-        <w:t xml:space="preserve">  graphique du taux d’absence ).</w:t>
+        <w:t xml:space="preserve"> qu’on choisis la date d’absence en 1</w:t>
+      </w:r>
+      <w:r>
+        <w:rPr>
+          <w:sz w:val="28"/>
+          <w:szCs w:val="28"/>
+          <w:vertAlign w:val="superscript"/>
+        </w:rPr>
+        <w:t>er</w:t>
+      </w:r>
+      <w:r>
+        <w:rPr>
+          <w:sz w:val="28"/>
+          <w:szCs w:val="28"/>
+        </w:rPr>
+        <w:t xml:space="preserve"> </w:t>
+      </w:r>
+      <w:proofErr w:type="spellStart"/>
+      <w:r>
+        <w:rPr>
+          <w:sz w:val="28"/>
+          <w:szCs w:val="28"/>
+        </w:rPr>
+        <w:t>apres</w:t>
+      </w:r>
+      <w:proofErr w:type="spellEnd"/>
+      <w:r>
+        <w:rPr>
+          <w:sz w:val="28"/>
+          <w:szCs w:val="28"/>
+        </w:rPr>
+        <w:t xml:space="preserve"> affichages des </w:t>
+      </w:r>
+      <w:proofErr w:type="spellStart"/>
+      <w:r>
+        <w:rPr>
+          <w:sz w:val="28"/>
+          <w:szCs w:val="28"/>
+        </w:rPr>
+        <w:t>eleves</w:t>
+      </w:r>
+      <w:proofErr w:type="spellEnd"/>
+      <w:r>
+        <w:rPr>
+          <w:sz w:val="28"/>
+          <w:szCs w:val="28"/>
+        </w:rPr>
+        <w:t xml:space="preserve"> de la date x pour justifier) </w:t>
+      </w:r>
+      <w:r>
+        <w:rPr>
+          <w:sz w:val="28"/>
+          <w:szCs w:val="28"/>
+        </w:rPr>
+        <w:t xml:space="preserve">+ on doit ajouter la fonctionnalité de justifier en </w:t>
+      </w:r>
+      <w:proofErr w:type="spellStart"/>
+      <w:r>
+        <w:rPr>
+          <w:sz w:val="28"/>
+          <w:szCs w:val="28"/>
+        </w:rPr>
+        <w:t>ecrivant</w:t>
+      </w:r>
+      <w:proofErr w:type="spellEnd"/>
+      <w:r>
+        <w:rPr>
+          <w:sz w:val="28"/>
+          <w:szCs w:val="28"/>
+        </w:rPr>
+        <w:t xml:space="preserve"> </w:t>
+      </w:r>
+      <w:proofErr w:type="spellStart"/>
+      <w:r>
+        <w:rPr>
+          <w:sz w:val="28"/>
+          <w:szCs w:val="28"/>
+        </w:rPr>
+        <w:t>kkchose</w:t>
+      </w:r>
+      <w:proofErr w:type="spellEnd"/>
+      <w:r>
+        <w:rPr>
+          <w:sz w:val="28"/>
+          <w:szCs w:val="28"/>
+        </w:rPr>
+        <w:t xml:space="preserve"> ( par exemple : absent pour entretien ou pour </w:t>
+      </w:r>
+      <w:proofErr w:type="spellStart"/>
+      <w:r>
+        <w:rPr>
+          <w:sz w:val="28"/>
+          <w:szCs w:val="28"/>
+        </w:rPr>
+        <w:t>fete</w:t>
+      </w:r>
+      <w:proofErr w:type="spellEnd"/>
+      <w:r>
+        <w:rPr>
+          <w:sz w:val="28"/>
+          <w:szCs w:val="28"/>
+        </w:rPr>
+        <w:t xml:space="preserve"> du mouton ;</w:t>
+      </w:r>
+      <w:r>
+        <w:rPr>
+          <w:sz w:val="28"/>
+          <w:szCs w:val="28"/>
+        </w:rPr>
+        <w:t xml:space="preserve"> ( ca va pas … on l’</w:t>
+      </w:r>
+      <w:proofErr w:type="spellStart"/>
+      <w:r>
+        <w:rPr>
+          <w:sz w:val="28"/>
+          <w:szCs w:val="28"/>
+        </w:rPr>
+        <w:t>apelle</w:t>
+      </w:r>
+      <w:proofErr w:type="spellEnd"/>
+      <w:r>
+        <w:rPr>
+          <w:sz w:val="28"/>
+          <w:szCs w:val="28"/>
+        </w:rPr>
+        <w:t xml:space="preserve"> pas </w:t>
+      </w:r>
+      <w:proofErr w:type="spellStart"/>
+      <w:r>
+        <w:rPr>
+          <w:sz w:val="28"/>
+          <w:szCs w:val="28"/>
+        </w:rPr>
+        <w:t>Fete</w:t>
+      </w:r>
+      <w:proofErr w:type="spellEnd"/>
+      <w:r>
+        <w:rPr>
+          <w:sz w:val="28"/>
+          <w:szCs w:val="28"/>
+        </w:rPr>
+        <w:t xml:space="preserve"> de mouton , c’est la </w:t>
+      </w:r>
+      <w:proofErr w:type="spellStart"/>
+      <w:r>
+        <w:rPr>
+          <w:sz w:val="28"/>
+          <w:szCs w:val="28"/>
+        </w:rPr>
+        <w:t>fete</w:t>
+      </w:r>
+      <w:proofErr w:type="spellEnd"/>
+      <w:r>
+        <w:rPr>
+          <w:sz w:val="28"/>
+          <w:szCs w:val="28"/>
+        </w:rPr>
+        <w:t xml:space="preserve"> de l’</w:t>
+      </w:r>
+      <w:proofErr w:type="spellStart"/>
+      <w:r>
+        <w:rPr>
+          <w:sz w:val="28"/>
+          <w:szCs w:val="28"/>
+        </w:rPr>
+        <w:t>Aid</w:t>
+      </w:r>
+      <w:proofErr w:type="spellEnd"/>
+      <w:r>
+        <w:rPr>
+          <w:sz w:val="28"/>
+          <w:szCs w:val="28"/>
+        </w:rPr>
+        <w:t xml:space="preserve"> .. </w:t>
+      </w:r>
+      <w:proofErr w:type="spellStart"/>
+      <w:r>
+        <w:rPr>
+          <w:sz w:val="28"/>
+          <w:szCs w:val="28"/>
+        </w:rPr>
+        <w:t>putin</w:t>
+      </w:r>
+      <w:proofErr w:type="spellEnd"/>
+      <w:r>
+        <w:rPr>
+          <w:sz w:val="28"/>
+          <w:szCs w:val="28"/>
+        </w:rPr>
+        <w:t>)</w:t>
+      </w:r>
+      <w:r>
+        <w:rPr>
+          <w:sz w:val="28"/>
+          <w:szCs w:val="28"/>
+        </w:rPr>
+        <w:t>) )</w:t>
       </w:r>
     </w:p>
     <w:p>
@@ -445,30 +1008,77 @@
           <w:sz w:val="28"/>
           <w:szCs w:val="28"/>
         </w:rPr>
-        <w:t xml:space="preserve">Ajout (manque un validateur </w:t>
-      </w:r>
-      <w:proofErr w:type="spellStart"/>
-      <w:r>
-        <w:rPr>
-          <w:sz w:val="28"/>
-          <w:szCs w:val="28"/>
-        </w:rPr>
-        <w:t>javascript</w:t>
-      </w:r>
-      <w:proofErr w:type="spellEnd"/>
-      <w:r>
-        <w:rPr>
-          <w:sz w:val="28"/>
-          <w:szCs w:val="28"/>
-        </w:rPr>
-        <w:t xml:space="preserve"> +</w:t>
-      </w:r>
-      <w:r>
-        <w:rPr>
-          <w:sz w:val="28"/>
-          <w:szCs w:val="28"/>
-        </w:rPr>
-        <w:t xml:space="preserve"> sur serveur </w:t>
+        <w:t>lors du clique sur supprimer absence la page supprimer acteur s’affiche (</w:t>
+      </w:r>
+      <w:proofErr w:type="spellStart"/>
+      <w:r>
+        <w:rPr>
+          <w:sz w:val="28"/>
+          <w:szCs w:val="28"/>
+        </w:rPr>
+        <w:t>bismilah</w:t>
+      </w:r>
+      <w:proofErr w:type="spellEnd"/>
+      <w:r>
+        <w:rPr>
+          <w:sz w:val="28"/>
+          <w:szCs w:val="28"/>
+        </w:rPr>
+        <w:t xml:space="preserve"> ra7mane ra7ime)</w:t>
+      </w:r>
+    </w:p>
+    <w:p>
+      <w:pPr>
+        <w:rPr>
+          <w:sz w:val="28"/>
+          <w:szCs w:val="28"/>
+        </w:rPr>
+      </w:pPr>
+      <w:r>
+        <w:rPr>
+          <w:sz w:val="28"/>
+          <w:szCs w:val="28"/>
+        </w:rPr>
+        <w:sym w:font="Wingdings" w:char="F0E0"/>
+      </w:r>
+      <w:r>
+        <w:rPr>
+          <w:sz w:val="28"/>
+          <w:szCs w:val="28"/>
+        </w:rPr>
+        <w:t xml:space="preserve">oui je lé vu </w:t>
+      </w:r>
+      <w:proofErr w:type="spellStart"/>
+      <w:r>
+        <w:rPr>
+          <w:sz w:val="28"/>
+          <w:szCs w:val="28"/>
+        </w:rPr>
+        <w:t>dernierement</w:t>
+      </w:r>
+      <w:proofErr w:type="spellEnd"/>
+      <w:r>
+        <w:rPr>
+          <w:sz w:val="28"/>
+          <w:szCs w:val="28"/>
+        </w:rPr>
+        <w:t xml:space="preserve">, </w:t>
+      </w:r>
+      <w:proofErr w:type="spellStart"/>
+      <w:r>
+        <w:rPr>
+          <w:sz w:val="28"/>
+          <w:szCs w:val="28"/>
+        </w:rPr>
+        <w:t>jé</w:t>
+      </w:r>
+      <w:proofErr w:type="spellEnd"/>
+      <w:r>
+        <w:rPr>
+          <w:sz w:val="28"/>
+          <w:szCs w:val="28"/>
+        </w:rPr>
+        <w:t xml:space="preserve"> la version final sur mon </w:t>
       </w:r>
       <w:proofErr w:type="gramStart"/>
       <w:r>
@@ -476,45 +1086,102 @@
           <w:sz w:val="28"/>
           <w:szCs w:val="28"/>
         </w:rPr>
-        <w:t>aussi )</w:t>
+        <w:t>pc ,</w:t>
       </w:r>
       <w:proofErr w:type="gramEnd"/>
-    </w:p>
-    <w:p>
-      <w:pPr>
-        <w:rPr>
-          <w:sz w:val="28"/>
-          <w:szCs w:val="28"/>
-        </w:rPr>
-      </w:pPr>
-      <w:r>
-        <w:rPr>
-          <w:sz w:val="28"/>
-          <w:szCs w:val="28"/>
-        </w:rPr>
-        <w:t>-ajouter absence ne doit pas se trouver dans el compte responsable</w:t>
-      </w:r>
-    </w:p>
-    <w:p>
-      <w:pPr>
-        <w:rPr>
-          <w:sz w:val="28"/>
-          <w:szCs w:val="28"/>
-        </w:rPr>
-      </w:pPr>
-      <w:r>
-        <w:rPr>
-          <w:sz w:val="28"/>
-          <w:szCs w:val="28"/>
-        </w:rPr>
-        <w:t>-</w:t>
-      </w:r>
-      <w:r>
-        <w:rPr>
-          <w:sz w:val="28"/>
-          <w:szCs w:val="28"/>
-        </w:rPr>
-        <w:t xml:space="preserve">justifier </w:t>
+      <w:r>
+        <w:rPr>
+          <w:sz w:val="28"/>
+          <w:szCs w:val="28"/>
+        </w:rPr>
+        <w:t xml:space="preserve">  donc </w:t>
+      </w:r>
+      <w:proofErr w:type="spellStart"/>
+      <w:r>
+        <w:rPr>
+          <w:sz w:val="28"/>
+          <w:szCs w:val="28"/>
+        </w:rPr>
+        <w:t>cé</w:t>
+      </w:r>
+      <w:proofErr w:type="spellEnd"/>
+      <w:r>
+        <w:rPr>
+          <w:sz w:val="28"/>
+          <w:szCs w:val="28"/>
+        </w:rPr>
+        <w:t xml:space="preserve"> pas grave .</w:t>
+      </w:r>
+    </w:p>
+    <w:p>
+      <w:pPr>
+        <w:rPr>
+          <w:sz w:val="28"/>
+          <w:szCs w:val="28"/>
+        </w:rPr>
+      </w:pPr>
+      <w:r>
+        <w:rPr>
+          <w:sz w:val="28"/>
+          <w:szCs w:val="28"/>
+        </w:rPr>
+        <w:lastRenderedPageBreak/>
+        <w:t xml:space="preserve">-la page de imprimer </w:t>
+      </w:r>
+      <w:proofErr w:type="spellStart"/>
+      <w:r>
+        <w:rPr>
+          <w:sz w:val="28"/>
+          <w:szCs w:val="28"/>
+        </w:rPr>
+        <w:t>pdf</w:t>
+      </w:r>
+      <w:proofErr w:type="spellEnd"/>
+      <w:r>
+        <w:rPr>
+          <w:sz w:val="28"/>
+          <w:szCs w:val="28"/>
+        </w:rPr>
+        <w:t xml:space="preserve"> n’a pas besoin d’un sous menu </w:t>
+      </w:r>
+      <w:proofErr w:type="spellStart"/>
+      <w:r>
+        <w:rPr>
+          <w:sz w:val="28"/>
+          <w:szCs w:val="28"/>
+        </w:rPr>
+        <w:t>deroulant</w:t>
+      </w:r>
+      <w:proofErr w:type="spellEnd"/>
+      <w:r>
+        <w:rPr>
+          <w:sz w:val="28"/>
+          <w:szCs w:val="28"/>
+        </w:rPr>
+        <w:t xml:space="preserve"> puisque les radio </w:t>
+      </w:r>
+      <w:proofErr w:type="spellStart"/>
+      <w:r>
+        <w:rPr>
+          <w:sz w:val="28"/>
+          <w:szCs w:val="28"/>
+        </w:rPr>
+        <w:t>boutton</w:t>
+      </w:r>
+      <w:proofErr w:type="spellEnd"/>
+      <w:r>
+        <w:rPr>
+          <w:sz w:val="28"/>
+          <w:szCs w:val="28"/>
+        </w:rPr>
+        <w:t xml:space="preserve">  permettent de choisir</w:t>
+      </w:r>
+      <w:r>
+        <w:rPr>
+          <w:sz w:val="28"/>
+          <w:szCs w:val="28"/>
+        </w:rPr>
+        <w:t xml:space="preserve"> </w:t>
       </w:r>
       <w:proofErr w:type="gramStart"/>
       <w:r>
@@ -522,7 +1189,7 @@
           <w:sz w:val="28"/>
           <w:szCs w:val="28"/>
         </w:rPr>
-        <w:t>( mieux</w:t>
+        <w:t>( les</w:t>
       </w:r>
       <w:proofErr w:type="gramEnd"/>
       <w:r>
@@ -530,217 +1197,53 @@
           <w:sz w:val="28"/>
           <w:szCs w:val="28"/>
         </w:rPr>
-        <w:t xml:space="preserve"> qu’on choisis la date d’absence en 1</w:t>
-      </w:r>
-      <w:r>
-        <w:rPr>
-          <w:sz w:val="28"/>
-          <w:szCs w:val="28"/>
-          <w:vertAlign w:val="superscript"/>
-        </w:rPr>
-        <w:t>er</w:t>
-      </w:r>
-      <w:r>
-        <w:rPr>
-          <w:sz w:val="28"/>
-          <w:szCs w:val="28"/>
-        </w:rPr>
-        <w:t xml:space="preserve"> </w:t>
-      </w:r>
-      <w:proofErr w:type="spellStart"/>
-      <w:r>
-        <w:rPr>
-          <w:sz w:val="28"/>
-          <w:szCs w:val="28"/>
-        </w:rPr>
-        <w:t>apres</w:t>
-      </w:r>
-      <w:proofErr w:type="spellEnd"/>
-      <w:r>
-        <w:rPr>
-          <w:sz w:val="28"/>
-          <w:szCs w:val="28"/>
-        </w:rPr>
-        <w:t xml:space="preserve"> affichages des </w:t>
-      </w:r>
-      <w:proofErr w:type="spellStart"/>
-      <w:r>
-        <w:rPr>
-          <w:sz w:val="28"/>
-          <w:szCs w:val="28"/>
-        </w:rPr>
-        <w:t>eleves</w:t>
-      </w:r>
-      <w:proofErr w:type="spellEnd"/>
-      <w:r>
-        <w:rPr>
-          <w:sz w:val="28"/>
-          <w:szCs w:val="28"/>
-        </w:rPr>
-        <w:t xml:space="preserve"> de la date x pour justifier) </w:t>
-      </w:r>
-      <w:r>
-        <w:rPr>
-          <w:sz w:val="28"/>
-          <w:szCs w:val="28"/>
-        </w:rPr>
-        <w:t xml:space="preserve">+ on doit ajouter la fonctionnalité de justifier en </w:t>
-      </w:r>
-      <w:proofErr w:type="spellStart"/>
-      <w:r>
-        <w:rPr>
-          <w:sz w:val="28"/>
-          <w:szCs w:val="28"/>
-        </w:rPr>
-        <w:t>ecrivant</w:t>
-      </w:r>
-      <w:proofErr w:type="spellEnd"/>
-      <w:r>
-        <w:rPr>
-          <w:sz w:val="28"/>
-          <w:szCs w:val="28"/>
-        </w:rPr>
-        <w:t xml:space="preserve"> </w:t>
-      </w:r>
-      <w:proofErr w:type="spellStart"/>
-      <w:r>
-        <w:rPr>
-          <w:sz w:val="28"/>
-          <w:szCs w:val="28"/>
-        </w:rPr>
-        <w:t>kkchose</w:t>
-      </w:r>
-      <w:proofErr w:type="spellEnd"/>
-      <w:r>
-        <w:rPr>
-          <w:sz w:val="28"/>
-          <w:szCs w:val="28"/>
-        </w:rPr>
-        <w:t xml:space="preserve"> ( par exemple : absent pour entretien ou pour </w:t>
-      </w:r>
-      <w:proofErr w:type="spellStart"/>
-      <w:r>
-        <w:rPr>
-          <w:sz w:val="28"/>
-          <w:szCs w:val="28"/>
-        </w:rPr>
-        <w:t>fete</w:t>
-      </w:r>
-      <w:proofErr w:type="spellEnd"/>
-      <w:r>
-        <w:rPr>
-          <w:sz w:val="28"/>
-          <w:szCs w:val="28"/>
-        </w:rPr>
-        <w:t xml:space="preserve"> du mouton ;) )</w:t>
-      </w:r>
-    </w:p>
-    <w:p>
-      <w:pPr>
-        <w:rPr>
-          <w:sz w:val="28"/>
-          <w:szCs w:val="28"/>
-        </w:rPr>
-      </w:pPr>
-      <w:r>
-        <w:rPr>
-          <w:sz w:val="28"/>
-          <w:szCs w:val="28"/>
-        </w:rPr>
-        <w:t>-</w:t>
-      </w:r>
-      <w:r>
-        <w:rPr>
-          <w:sz w:val="28"/>
-          <w:szCs w:val="28"/>
-        </w:rPr>
-        <w:t>lors du clique sur supprimer absence la page supprimer acteur s’affiche (</w:t>
-      </w:r>
-      <w:proofErr w:type="spellStart"/>
-      <w:r>
-        <w:rPr>
-          <w:sz w:val="28"/>
-          <w:szCs w:val="28"/>
-        </w:rPr>
-        <w:t>bismilah</w:t>
-      </w:r>
-      <w:proofErr w:type="spellEnd"/>
-      <w:r>
-        <w:rPr>
-          <w:sz w:val="28"/>
-          <w:szCs w:val="28"/>
-        </w:rPr>
-        <w:t xml:space="preserve"> ra7mane ra7ime)</w:t>
-      </w:r>
-    </w:p>
-    <w:p>
-      <w:pPr>
-        <w:rPr>
-          <w:sz w:val="28"/>
-          <w:szCs w:val="28"/>
-        </w:rPr>
-      </w:pPr>
-      <w:r>
-        <w:rPr>
-          <w:sz w:val="28"/>
-          <w:szCs w:val="28"/>
-        </w:rPr>
-        <w:t xml:space="preserve">-la page de imprimer </w:t>
-      </w:r>
-      <w:proofErr w:type="spellStart"/>
-      <w:r>
-        <w:rPr>
-          <w:sz w:val="28"/>
-          <w:szCs w:val="28"/>
-        </w:rPr>
-        <w:t>pdf</w:t>
-      </w:r>
-      <w:proofErr w:type="spellEnd"/>
-      <w:r>
-        <w:rPr>
-          <w:sz w:val="28"/>
-          <w:szCs w:val="28"/>
-        </w:rPr>
-        <w:t xml:space="preserve"> n’a pas besoin d’un sous menu </w:t>
-      </w:r>
-      <w:proofErr w:type="spellStart"/>
-      <w:r>
-        <w:rPr>
-          <w:sz w:val="28"/>
-          <w:szCs w:val="28"/>
-        </w:rPr>
-        <w:t>deroulant</w:t>
-      </w:r>
-      <w:proofErr w:type="spellEnd"/>
-      <w:r>
-        <w:rPr>
-          <w:sz w:val="28"/>
-          <w:szCs w:val="28"/>
-        </w:rPr>
-        <w:t xml:space="preserve"> puisque les radio </w:t>
-      </w:r>
-      <w:proofErr w:type="spellStart"/>
-      <w:r>
-        <w:rPr>
-          <w:sz w:val="28"/>
-          <w:szCs w:val="28"/>
-        </w:rPr>
-        <w:t>boutton</w:t>
-      </w:r>
-      <w:proofErr w:type="spellEnd"/>
-      <w:r>
-        <w:rPr>
-          <w:sz w:val="28"/>
-          <w:szCs w:val="28"/>
-        </w:rPr>
-        <w:t xml:space="preserve">  permettent de choisir</w:t>
-      </w:r>
-      <w:r>
-        <w:rPr>
-          <w:sz w:val="28"/>
-          <w:szCs w:val="28"/>
-        </w:rPr>
-        <w:t xml:space="preserve"> </w:t>
+        <w:t xml:space="preserve"> date </w:t>
+      </w:r>
+      <w:proofErr w:type="spellStart"/>
+      <w:r>
+        <w:rPr>
+          <w:sz w:val="28"/>
+          <w:szCs w:val="28"/>
+        </w:rPr>
+        <w:t>picker</w:t>
+      </w:r>
+      <w:proofErr w:type="spellEnd"/>
+      <w:r>
+        <w:rPr>
+          <w:sz w:val="28"/>
+          <w:szCs w:val="28"/>
+        </w:rPr>
+        <w:t xml:space="preserve"> sont bloqués sur la date du jour)</w:t>
+      </w:r>
+    </w:p>
+    <w:p>
+      <w:pPr>
+        <w:rPr>
+          <w:sz w:val="28"/>
+          <w:szCs w:val="28"/>
+        </w:rPr>
+      </w:pPr>
+      <w:r>
+        <w:rPr>
+          <w:sz w:val="28"/>
+          <w:szCs w:val="28"/>
+        </w:rPr>
+        <w:sym w:font="Wingdings" w:char="F0E0"/>
+      </w:r>
+      <w:r>
+        <w:rPr>
+          <w:sz w:val="28"/>
+          <w:szCs w:val="28"/>
+        </w:rPr>
+        <w:t xml:space="preserve"> je pense qu’il </w:t>
+      </w:r>
+      <w:proofErr w:type="spellStart"/>
+      <w:r>
+        <w:rPr>
+          <w:sz w:val="28"/>
+          <w:szCs w:val="28"/>
+        </w:rPr>
+        <w:t>faut</w:t>
       </w:r>
       <w:proofErr w:type="gramStart"/>
       <w:r>
@@ -748,31 +1251,32 @@
           <w:sz w:val="28"/>
           <w:szCs w:val="28"/>
         </w:rPr>
-        <w:t>( les</w:t>
-      </w:r>
+        <w:t>,je</w:t>
+      </w:r>
+      <w:proofErr w:type="spellEnd"/>
       <w:proofErr w:type="gramEnd"/>
       <w:r>
         <w:rPr>
           <w:sz w:val="28"/>
           <w:szCs w:val="28"/>
         </w:rPr>
-        <w:t xml:space="preserve"> date </w:t>
-      </w:r>
-      <w:proofErr w:type="spellStart"/>
-      <w:r>
-        <w:rPr>
-          <w:sz w:val="28"/>
-          <w:szCs w:val="28"/>
-        </w:rPr>
-        <w:t>picker</w:t>
-      </w:r>
-      <w:proofErr w:type="spellEnd"/>
-      <w:r>
-        <w:rPr>
-          <w:sz w:val="28"/>
-          <w:szCs w:val="28"/>
-        </w:rPr>
-        <w:t xml:space="preserve"> sont bloqués sur la date du jour)</w:t>
+        <w:t xml:space="preserve"> te dirais </w:t>
+      </w:r>
+      <w:proofErr w:type="spellStart"/>
+      <w:r>
+        <w:rPr>
+          <w:sz w:val="28"/>
+          <w:szCs w:val="28"/>
+        </w:rPr>
+        <w:t>prkoi</w:t>
+      </w:r>
+      <w:proofErr w:type="spellEnd"/>
+      <w:r>
+        <w:rPr>
+          <w:sz w:val="28"/>
+          <w:szCs w:val="28"/>
+        </w:rPr>
+        <w:t xml:space="preserve"> après ;)</w:t>
       </w:r>
     </w:p>
     <w:p>
@@ -795,6 +1299,28 @@
           <w:szCs w:val="28"/>
         </w:rPr>
         <w:t>on doit pouvoir faire l’absence 2 fois par jour !</w:t>
+      </w:r>
+    </w:p>
+    <w:p>
+      <w:pPr>
+        <w:rPr>
+          <w:sz w:val="28"/>
+          <w:szCs w:val="28"/>
+        </w:rPr>
+      </w:pPr>
+      <w:r>
+        <w:rPr>
+          <w:sz w:val="28"/>
+          <w:szCs w:val="28"/>
+        </w:rPr>
+        <w:sym w:font="Wingdings" w:char="F0E0"/>
+      </w:r>
+      <w:r>
+        <w:rPr>
+          <w:sz w:val="28"/>
+          <w:szCs w:val="28"/>
+        </w:rPr>
+        <w:t xml:space="preserve"> il l’est déja</w:t>
       </w:r>
     </w:p>
     <w:p>
@@ -857,7 +1383,7 @@
 </file>
 
 <file path=word/styles.xml><?xml version="1.0" encoding="utf-8"?>
-<w:styles xmlns:mc="http://schemas.openxmlformats.org/markup-compatibility/2006" xmlns:r="http://schemas.openxmlformats.org/officeDocument/2006/relationships" xmlns:w="http://schemas.openxmlformats.org/wordprocessingml/2006/main" xmlns:w14="http://schemas.microsoft.com/office/word/2010/wordml" mc:Ignorable="w14">
+<w:styles xmlns:r="http://schemas.openxmlformats.org/officeDocument/2006/relationships" xmlns:w="http://schemas.openxmlformats.org/wordprocessingml/2006/main">
   <w:docDefaults>
     <w:rPrDefault>
       <w:rPr>
@@ -1015,6 +1541,7 @@
   <w:style w:type="paragraph" w:default="1" w:styleId="Normal">
     <w:name w:val="Normal"/>
     <w:qFormat/>
+    <w:rsid w:val="00D629E6"/>
   </w:style>
   <w:style w:type="character" w:default="1" w:styleId="Policepardfaut">
     <w:name w:val="Default Paragraph Font"/>
@@ -1027,6 +1554,7 @@
     <w:uiPriority w:val="99"/>
     <w:semiHidden/>
     <w:unhideWhenUsed/>
+    <w:qFormat/>
     <w:tblPr>
       <w:tblInd w:w="0" w:type="dxa"/>
       <w:tblCellMar>

--- a/Liste des Erreurs.docx
+++ b/Liste des Erreurs.docx
@@ -1,6 +1,6 @@
 
 <file path=word/document.xml><?xml version="1.0" encoding="utf-8"?>
-<w:document xmlns:ve="http://schemas.openxmlformats.org/markup-compatibility/2006" xmlns:o="urn:schemas-microsoft-com:office:office" xmlns:r="http://schemas.openxmlformats.org/officeDocument/2006/relationships" xmlns:m="http://schemas.openxmlformats.org/officeDocument/2006/math" xmlns:v="urn:schemas-microsoft-com:vml" xmlns:wp="http://schemas.openxmlformats.org/drawingml/2006/wordprocessingDrawing" xmlns:w10="urn:schemas-microsoft-com:office:word" xmlns:w="http://schemas.openxmlformats.org/wordprocessingml/2006/main" xmlns:wne="http://schemas.microsoft.com/office/word/2006/wordml">
+<w:document xmlns:wpc="http://schemas.microsoft.com/office/word/2010/wordprocessingCanvas" xmlns:mc="http://schemas.openxmlformats.org/markup-compatibility/2006" xmlns:o="urn:schemas-microsoft-com:office:office" xmlns:r="http://schemas.openxmlformats.org/officeDocument/2006/relationships" xmlns:m="http://schemas.openxmlformats.org/officeDocument/2006/math" xmlns:v="urn:schemas-microsoft-com:vml" xmlns:wp14="http://schemas.microsoft.com/office/word/2010/wordprocessingDrawing" xmlns:wp="http://schemas.openxmlformats.org/drawingml/2006/wordprocessingDrawing" xmlns:w10="urn:schemas-microsoft-com:office:word" xmlns:w="http://schemas.openxmlformats.org/wordprocessingml/2006/main" xmlns:w14="http://schemas.microsoft.com/office/word/2010/wordml" xmlns:wpg="http://schemas.microsoft.com/office/word/2010/wordprocessingGroup" xmlns:wpi="http://schemas.microsoft.com/office/word/2010/wordprocessingInk" xmlns:wne="http://schemas.microsoft.com/office/word/2006/wordml" xmlns:wps="http://schemas.microsoft.com/office/word/2010/wordprocessingShape" mc:Ignorable="w14 wp14">
   <w:body>
     <w:p>
       <w:pPr>
@@ -14,77 +14,13 @@
           <w:sz w:val="44"/>
           <w:szCs w:val="44"/>
         </w:rPr>
-        <w:t xml:space="preserve">Liste des Erreurs </w:t>
-      </w:r>
-      <w:proofErr w:type="gramStart"/>
+        <w:t>Liste des Erreurs ( ya rabi tnajina  manhoum )</w:t>
+      </w:r>
       <w:r>
         <w:rPr>
           <w:sz w:val="44"/>
           <w:szCs w:val="44"/>
         </w:rPr>
-        <w:t>( ya</w:t>
-      </w:r>
-      <w:proofErr w:type="gramEnd"/>
-      <w:r>
-        <w:rPr>
-          <w:sz w:val="44"/>
-          <w:szCs w:val="44"/>
-        </w:rPr>
-        <w:t xml:space="preserve"> </w:t>
-      </w:r>
-      <w:proofErr w:type="spellStart"/>
-      <w:r>
-        <w:rPr>
-          <w:sz w:val="44"/>
-          <w:szCs w:val="44"/>
-        </w:rPr>
-        <w:t>rabi</w:t>
-      </w:r>
-      <w:proofErr w:type="spellEnd"/>
-      <w:r>
-        <w:rPr>
-          <w:sz w:val="44"/>
-          <w:szCs w:val="44"/>
-        </w:rPr>
-        <w:t xml:space="preserve"> </w:t>
-      </w:r>
-      <w:proofErr w:type="spellStart"/>
-      <w:r>
-        <w:rPr>
-          <w:sz w:val="44"/>
-          <w:szCs w:val="44"/>
-        </w:rPr>
-        <w:t>tnajina</w:t>
-      </w:r>
-      <w:proofErr w:type="spellEnd"/>
-      <w:r>
-        <w:rPr>
-          <w:sz w:val="44"/>
-          <w:szCs w:val="44"/>
-        </w:rPr>
-        <w:t xml:space="preserve">  </w:t>
-      </w:r>
-      <w:proofErr w:type="spellStart"/>
-      <w:r>
-        <w:rPr>
-          <w:sz w:val="44"/>
-          <w:szCs w:val="44"/>
-        </w:rPr>
-        <w:t>manhoum</w:t>
-      </w:r>
-      <w:proofErr w:type="spellEnd"/>
-      <w:r>
-        <w:rPr>
-          <w:sz w:val="44"/>
-          <w:szCs w:val="44"/>
-        </w:rPr>
-        <w:t xml:space="preserve"> )</w:t>
-      </w:r>
-      <w:r>
-        <w:rPr>
-          <w:sz w:val="44"/>
-          <w:szCs w:val="44"/>
-        </w:rPr>
         <w:t> :</w:t>
       </w:r>
     </w:p>
@@ -114,23 +50,7 @@
           <w:sz w:val="28"/>
           <w:szCs w:val="28"/>
         </w:rPr>
-        <w:t> : pas encore valide + manque d’un lien pour retourner a la page d’</w:t>
-      </w:r>
-      <w:proofErr w:type="spellStart"/>
-      <w:r>
-        <w:rPr>
-          <w:sz w:val="28"/>
-          <w:szCs w:val="28"/>
-        </w:rPr>
-        <w:t>acceuil</w:t>
-      </w:r>
-      <w:proofErr w:type="spellEnd"/>
-      <w:r>
-        <w:rPr>
-          <w:sz w:val="28"/>
-          <w:szCs w:val="28"/>
-        </w:rPr>
-        <w:t>.</w:t>
+        <w:t> : pas encore valide + manque d’un lien pour retourner a la page d’acceuil.</w:t>
       </w:r>
     </w:p>
     <w:p>
@@ -152,159 +72,38 @@
           <w:sz w:val="28"/>
           <w:szCs w:val="28"/>
         </w:rPr>
-        <w:t>fil d’</w:t>
-      </w:r>
-      <w:proofErr w:type="spellStart"/>
-      <w:r>
-        <w:rPr>
-          <w:sz w:val="28"/>
-          <w:szCs w:val="28"/>
-        </w:rPr>
-        <w:t>ariane</w:t>
-      </w:r>
-      <w:proofErr w:type="spellEnd"/>
-      <w:r>
-        <w:rPr>
-          <w:sz w:val="28"/>
-          <w:szCs w:val="28"/>
-        </w:rPr>
-        <w:t xml:space="preserve"> </w:t>
-      </w:r>
-      <w:proofErr w:type="gramStart"/>
-      <w:r>
-        <w:rPr>
-          <w:sz w:val="28"/>
-          <w:szCs w:val="28"/>
-        </w:rPr>
-        <w:t>( si</w:t>
-      </w:r>
-      <w:proofErr w:type="gramEnd"/>
-      <w:r>
-        <w:rPr>
-          <w:sz w:val="28"/>
-          <w:szCs w:val="28"/>
-        </w:rPr>
-        <w:t xml:space="preserve"> nécessite)</w:t>
-      </w:r>
-    </w:p>
-    <w:p>
-      <w:pPr>
-        <w:rPr>
-          <w:sz w:val="28"/>
-          <w:szCs w:val="28"/>
-        </w:rPr>
-      </w:pPr>
-      <w:r>
-        <w:rPr>
-          <w:sz w:val="28"/>
-          <w:szCs w:val="28"/>
-        </w:rPr>
-        <w:t xml:space="preserve">- la </w:t>
-      </w:r>
-      <w:proofErr w:type="spellStart"/>
-      <w:r>
-        <w:rPr>
-          <w:sz w:val="28"/>
-          <w:szCs w:val="28"/>
-        </w:rPr>
-        <w:t>verification</w:t>
-      </w:r>
-      <w:proofErr w:type="spellEnd"/>
-      <w:r>
-        <w:rPr>
-          <w:sz w:val="28"/>
-          <w:szCs w:val="28"/>
-        </w:rPr>
-        <w:t xml:space="preserve"> du login / </w:t>
-      </w:r>
-      <w:proofErr w:type="spellStart"/>
-      <w:r>
-        <w:rPr>
-          <w:sz w:val="28"/>
-          <w:szCs w:val="28"/>
-        </w:rPr>
-        <w:t>mdp</w:t>
-      </w:r>
-      <w:proofErr w:type="spellEnd"/>
-      <w:r>
-        <w:rPr>
-          <w:sz w:val="28"/>
-          <w:szCs w:val="28"/>
-        </w:rPr>
-        <w:t xml:space="preserve">  est un peu lente </w:t>
-      </w:r>
-      <w:proofErr w:type="gramStart"/>
-      <w:r>
-        <w:rPr>
-          <w:sz w:val="28"/>
-          <w:szCs w:val="28"/>
-        </w:rPr>
-        <w:t>( i</w:t>
-      </w:r>
-      <w:proofErr w:type="gramEnd"/>
-      <w:r>
-        <w:rPr>
-          <w:sz w:val="28"/>
-          <w:szCs w:val="28"/>
-        </w:rPr>
-        <w:t xml:space="preserve"> </w:t>
-      </w:r>
-      <w:proofErr w:type="spellStart"/>
-      <w:r>
-        <w:rPr>
-          <w:sz w:val="28"/>
-          <w:szCs w:val="28"/>
-        </w:rPr>
-        <w:t>think</w:t>
-      </w:r>
-      <w:proofErr w:type="spellEnd"/>
-      <w:r>
-        <w:rPr>
-          <w:sz w:val="28"/>
-          <w:szCs w:val="28"/>
-        </w:rPr>
-        <w:t xml:space="preserve"> a cause du serveur )</w:t>
-      </w:r>
-    </w:p>
-    <w:p>
-      <w:pPr>
-        <w:rPr>
-          <w:sz w:val="28"/>
-          <w:szCs w:val="28"/>
-        </w:rPr>
-      </w:pPr>
-      <w:r>
-        <w:rPr>
-          <w:sz w:val="28"/>
-          <w:szCs w:val="28"/>
-        </w:rPr>
-        <w:t xml:space="preserve">-quand on veut modifier son compte on </w:t>
-      </w:r>
-      <w:proofErr w:type="spellStart"/>
-      <w:r>
-        <w:rPr>
-          <w:sz w:val="28"/>
-          <w:szCs w:val="28"/>
-        </w:rPr>
-        <w:t>accede</w:t>
-      </w:r>
-      <w:proofErr w:type="spellEnd"/>
-      <w:r>
-        <w:rPr>
-          <w:sz w:val="28"/>
-          <w:szCs w:val="28"/>
-        </w:rPr>
-        <w:t xml:space="preserve"> a tous les autres comptes (important a </w:t>
-      </w:r>
-      <w:proofErr w:type="gramStart"/>
-      <w:r>
-        <w:rPr>
-          <w:sz w:val="28"/>
-          <w:szCs w:val="28"/>
-        </w:rPr>
-        <w:t>modifier )</w:t>
-      </w:r>
-      <w:proofErr w:type="gramEnd"/>
+        <w:t>fil d’ariane ( si nécessite)</w:t>
+      </w:r>
+    </w:p>
+    <w:p>
+      <w:pPr>
+        <w:rPr>
+          <w:sz w:val="28"/>
+          <w:szCs w:val="28"/>
+        </w:rPr>
+      </w:pPr>
+      <w:r>
+        <w:rPr>
+          <w:sz w:val="28"/>
+          <w:szCs w:val="28"/>
+        </w:rPr>
+        <w:t>- la verification du login / mdp  est un peu lente ( i think a cause du serveur )</w:t>
+      </w:r>
+    </w:p>
+    <w:p>
+      <w:pPr>
+        <w:rPr>
+          <w:sz w:val="28"/>
+          <w:szCs w:val="28"/>
+        </w:rPr>
+      </w:pPr>
+      <w:r>
+        <w:rPr>
+          <w:sz w:val="28"/>
+          <w:szCs w:val="28"/>
+        </w:rPr>
+        <w:t>-quand on veut modifier son compte on accede a tous les autres comptes (important a modifier )</w:t>
+      </w:r>
     </w:p>
     <w:p>
       <w:pPr>
@@ -325,39 +124,7 @@
           <w:sz w:val="28"/>
           <w:szCs w:val="28"/>
         </w:rPr>
-        <w:t xml:space="preserve"> oui ca je l’ai déjà </w:t>
-      </w:r>
-      <w:proofErr w:type="gramStart"/>
-      <w:r>
-        <w:rPr>
-          <w:sz w:val="28"/>
-          <w:szCs w:val="28"/>
-        </w:rPr>
-        <w:t>vu ,</w:t>
-      </w:r>
-      <w:proofErr w:type="gramEnd"/>
-      <w:r>
-        <w:rPr>
-          <w:sz w:val="28"/>
-          <w:szCs w:val="28"/>
-        </w:rPr>
-        <w:t xml:space="preserve"> et je me rappelle tjrs </w:t>
-      </w:r>
-      <w:proofErr w:type="spellStart"/>
-      <w:r>
-        <w:rPr>
-          <w:sz w:val="28"/>
-          <w:szCs w:val="28"/>
-        </w:rPr>
-        <w:t>tkt</w:t>
-      </w:r>
-      <w:proofErr w:type="spellEnd"/>
-      <w:r>
-        <w:rPr>
-          <w:sz w:val="28"/>
-          <w:szCs w:val="28"/>
-        </w:rPr>
-        <w:t>  ;)</w:t>
+        <w:t xml:space="preserve"> oui ca je l’ai déjà vu , et je me rappelle tjrs tkt  ;)</w:t>
       </w:r>
     </w:p>
     <w:p>
@@ -379,39 +146,7 @@
           <w:sz w:val="28"/>
           <w:szCs w:val="28"/>
         </w:rPr>
-        <w:t xml:space="preserve">a modifier le titre du bloc </w:t>
-      </w:r>
-      <w:proofErr w:type="gramStart"/>
-      <w:r>
-        <w:rPr>
-          <w:sz w:val="28"/>
-          <w:szCs w:val="28"/>
-        </w:rPr>
-        <w:t>( charte</w:t>
-      </w:r>
-      <w:proofErr w:type="gramEnd"/>
-      <w:r>
-        <w:rPr>
-          <w:sz w:val="28"/>
-          <w:szCs w:val="28"/>
-        </w:rPr>
-        <w:t xml:space="preserve"> d’absence doit </w:t>
-      </w:r>
-      <w:proofErr w:type="spellStart"/>
-      <w:r>
-        <w:rPr>
-          <w:sz w:val="28"/>
-          <w:szCs w:val="28"/>
-        </w:rPr>
-        <w:t>etre</w:t>
-      </w:r>
-      <w:proofErr w:type="spellEnd"/>
-      <w:r>
-        <w:rPr>
-          <w:sz w:val="28"/>
-          <w:szCs w:val="28"/>
-        </w:rPr>
-        <w:t xml:space="preserve">  graphique du taux d’absence ).</w:t>
+        <w:t>a modifier le titre du bloc ( charte d’absence doit etre  graphique du taux d’absence ).</w:t>
       </w:r>
     </w:p>
     <w:p>
@@ -433,25 +168,22 @@
           <w:sz w:val="28"/>
           <w:szCs w:val="28"/>
         </w:rPr>
-        <w:t xml:space="preserve"> </w:t>
-      </w:r>
-      <w:proofErr w:type="spellStart"/>
-      <w:proofErr w:type="gramStart"/>
-      <w:r>
-        <w:rPr>
-          <w:sz w:val="28"/>
-          <w:szCs w:val="28"/>
-        </w:rPr>
-        <w:t>jé</w:t>
-      </w:r>
-      <w:proofErr w:type="spellEnd"/>
-      <w:proofErr w:type="gramEnd"/>
-      <w:r>
-        <w:rPr>
-          <w:sz w:val="28"/>
-          <w:szCs w:val="28"/>
-        </w:rPr>
-        <w:t xml:space="preserve"> pas bien compris ta proposition ???</w:t>
+        <w:t xml:space="preserve"> jé pas bien compris ta proposition ???</w:t>
+      </w:r>
+    </w:p>
+    <w:p>
+      <w:pPr>
+        <w:rPr>
+          <w:sz w:val="28"/>
+          <w:szCs w:val="28"/>
+        </w:rPr>
+      </w:pPr>
+      <w:r>
+        <w:rPr>
+          <w:sz w:val="28"/>
+          <w:szCs w:val="28"/>
+        </w:rPr>
+        <w:t>-&gt; seulement le titre charte d’absence ne va pas, rien de grave</w:t>
       </w:r>
     </w:p>
     <w:p>
@@ -473,40 +205,15 @@
           <w:sz w:val="28"/>
           <w:szCs w:val="28"/>
         </w:rPr>
-        <w:t xml:space="preserve">Ajout (manque un validateur </w:t>
-      </w:r>
-      <w:proofErr w:type="spellStart"/>
-      <w:r>
-        <w:rPr>
-          <w:sz w:val="28"/>
-          <w:szCs w:val="28"/>
-        </w:rPr>
-        <w:t>javascript</w:t>
-      </w:r>
-      <w:proofErr w:type="spellEnd"/>
-      <w:r>
-        <w:rPr>
-          <w:sz w:val="28"/>
-          <w:szCs w:val="28"/>
-        </w:rPr>
-        <w:t xml:space="preserve"> +</w:t>
-      </w:r>
-      <w:r>
-        <w:rPr>
-          <w:sz w:val="28"/>
-          <w:szCs w:val="28"/>
-        </w:rPr>
-        <w:t xml:space="preserve"> sur serveur </w:t>
-      </w:r>
-      <w:proofErr w:type="gramStart"/>
-      <w:r>
-        <w:rPr>
-          <w:sz w:val="28"/>
-          <w:szCs w:val="28"/>
-        </w:rPr>
-        <w:t>aussi )</w:t>
-      </w:r>
-      <w:proofErr w:type="gramEnd"/>
+        <w:t>Ajout (manque un validateur javascript +</w:t>
+      </w:r>
+      <w:r>
+        <w:rPr>
+          <w:sz w:val="28"/>
+          <w:szCs w:val="28"/>
+        </w:rPr>
+        <w:t xml:space="preserve"> sur serveur aussi )</w:t>
+      </w:r>
     </w:p>
     <w:p>
       <w:pPr>
@@ -527,23 +234,7 @@
           <w:sz w:val="28"/>
           <w:szCs w:val="28"/>
         </w:rPr>
-        <w:t xml:space="preserve"> </w:t>
-      </w:r>
-      <w:proofErr w:type="gramStart"/>
-      <w:r>
-        <w:rPr>
-          <w:sz w:val="28"/>
-          <w:szCs w:val="28"/>
-        </w:rPr>
-        <w:t>oui</w:t>
-      </w:r>
-      <w:proofErr w:type="gramEnd"/>
-      <w:r>
-        <w:rPr>
-          <w:sz w:val="28"/>
-          <w:szCs w:val="28"/>
-        </w:rPr>
-        <w:t xml:space="preserve"> il manque des validateur pour tous les formulaire !!!!</w:t>
+        <w:t xml:space="preserve"> oui il manque des validateur pour tous les formulaire !!!!</w:t>
       </w:r>
     </w:p>
     <w:p>
@@ -608,151 +299,7 @@
           <w:sz w:val="28"/>
           <w:szCs w:val="28"/>
         </w:rPr>
-        <w:t xml:space="preserve"> oui je </w:t>
-      </w:r>
-      <w:proofErr w:type="gramStart"/>
-      <w:r>
-        <w:rPr>
-          <w:sz w:val="28"/>
-          <w:szCs w:val="28"/>
-        </w:rPr>
-        <w:t>savais ,</w:t>
-      </w:r>
-      <w:proofErr w:type="gramEnd"/>
-      <w:r>
-        <w:rPr>
-          <w:sz w:val="28"/>
-          <w:szCs w:val="28"/>
-        </w:rPr>
-        <w:t xml:space="preserve"> mais le </w:t>
-      </w:r>
-      <w:proofErr w:type="spellStart"/>
-      <w:r>
-        <w:rPr>
-          <w:sz w:val="28"/>
-          <w:szCs w:val="28"/>
-        </w:rPr>
-        <w:t>probléme</w:t>
-      </w:r>
-      <w:proofErr w:type="spellEnd"/>
-      <w:r>
-        <w:rPr>
-          <w:sz w:val="28"/>
-          <w:szCs w:val="28"/>
-        </w:rPr>
-        <w:t xml:space="preserve"> qu’on a </w:t>
-      </w:r>
-      <w:proofErr w:type="spellStart"/>
-      <w:r>
-        <w:rPr>
-          <w:sz w:val="28"/>
-          <w:szCs w:val="28"/>
-        </w:rPr>
-        <w:t>fé</w:t>
-      </w:r>
-      <w:proofErr w:type="spellEnd"/>
-      <w:r>
-        <w:rPr>
-          <w:sz w:val="28"/>
-          <w:szCs w:val="28"/>
-        </w:rPr>
-        <w:t xml:space="preserve"> , </w:t>
-      </w:r>
-      <w:proofErr w:type="spellStart"/>
-      <w:r>
-        <w:rPr>
-          <w:sz w:val="28"/>
-          <w:szCs w:val="28"/>
-        </w:rPr>
-        <w:t>cé</w:t>
-      </w:r>
-      <w:proofErr w:type="spellEnd"/>
-      <w:r>
-        <w:rPr>
-          <w:sz w:val="28"/>
-          <w:szCs w:val="28"/>
-        </w:rPr>
-        <w:t xml:space="preserve"> qu’on a pas </w:t>
-      </w:r>
-      <w:proofErr w:type="spellStart"/>
-      <w:r>
-        <w:rPr>
-          <w:sz w:val="28"/>
-          <w:szCs w:val="28"/>
-        </w:rPr>
-        <w:t>separé</w:t>
-      </w:r>
-      <w:proofErr w:type="spellEnd"/>
-      <w:r>
-        <w:rPr>
-          <w:sz w:val="28"/>
-          <w:szCs w:val="28"/>
-        </w:rPr>
-        <w:t xml:space="preserve"> le compte </w:t>
-      </w:r>
-      <w:proofErr w:type="spellStart"/>
-      <w:r>
-        <w:rPr>
-          <w:sz w:val="28"/>
-          <w:szCs w:val="28"/>
-        </w:rPr>
-        <w:t>respo</w:t>
-      </w:r>
-      <w:proofErr w:type="spellEnd"/>
-      <w:r>
-        <w:rPr>
-          <w:sz w:val="28"/>
-          <w:szCs w:val="28"/>
-        </w:rPr>
-        <w:t xml:space="preserve"> du compte </w:t>
-      </w:r>
-      <w:proofErr w:type="spellStart"/>
-      <w:r>
-        <w:rPr>
-          <w:sz w:val="28"/>
-          <w:szCs w:val="28"/>
-        </w:rPr>
-        <w:t>secretaire</w:t>
-      </w:r>
-      <w:proofErr w:type="spellEnd"/>
-      <w:r>
-        <w:rPr>
-          <w:sz w:val="28"/>
-          <w:szCs w:val="28"/>
-        </w:rPr>
-        <w:t xml:space="preserve"> , et la </w:t>
-      </w:r>
-      <w:proofErr w:type="spellStart"/>
-      <w:r>
-        <w:rPr>
-          <w:sz w:val="28"/>
-          <w:szCs w:val="28"/>
-        </w:rPr>
-        <w:t>secretaire</w:t>
-      </w:r>
-      <w:proofErr w:type="spellEnd"/>
-      <w:r>
-        <w:rPr>
-          <w:sz w:val="28"/>
-          <w:szCs w:val="28"/>
-        </w:rPr>
-        <w:t xml:space="preserve"> peut modifier les absence ou les </w:t>
-      </w:r>
-      <w:proofErr w:type="spellStart"/>
-      <w:r>
-        <w:rPr>
-          <w:sz w:val="28"/>
-          <w:szCs w:val="28"/>
-        </w:rPr>
-        <w:t>declarer</w:t>
-      </w:r>
-      <w:proofErr w:type="spellEnd"/>
-      <w:r>
-        <w:rPr>
-          <w:sz w:val="28"/>
-          <w:szCs w:val="28"/>
-        </w:rPr>
-        <w:t>.</w:t>
+        <w:t xml:space="preserve"> oui je savais , mais le probléme qu’on a fé , cé qu’on a pas separé le compte respo du compte secretaire , et la secretaire peut modifier les absence ou les declarer.</w:t>
       </w:r>
     </w:p>
     <w:p>
@@ -774,23 +321,7 @@
           <w:sz w:val="28"/>
           <w:szCs w:val="28"/>
         </w:rPr>
-        <w:t xml:space="preserve">justifier </w:t>
-      </w:r>
-      <w:proofErr w:type="gramStart"/>
-      <w:r>
-        <w:rPr>
-          <w:sz w:val="28"/>
-          <w:szCs w:val="28"/>
-        </w:rPr>
-        <w:t>( mieux</w:t>
-      </w:r>
-      <w:proofErr w:type="gramEnd"/>
-      <w:r>
-        <w:rPr>
-          <w:sz w:val="28"/>
-          <w:szCs w:val="28"/>
-        </w:rPr>
-        <w:t xml:space="preserve"> qu’on choisis la date d’absence en 1</w:t>
+        <w:t>justifier ( mieux qu’on choisis la date d’absence en 1</w:t>
       </w:r>
       <w:r>
         <w:rPr>
@@ -805,181 +336,21 @@
           <w:sz w:val="28"/>
           <w:szCs w:val="28"/>
         </w:rPr>
-        <w:t xml:space="preserve"> </w:t>
-      </w:r>
-      <w:proofErr w:type="spellStart"/>
-      <w:r>
-        <w:rPr>
-          <w:sz w:val="28"/>
-          <w:szCs w:val="28"/>
-        </w:rPr>
-        <w:t>apres</w:t>
-      </w:r>
-      <w:proofErr w:type="spellEnd"/>
-      <w:r>
-        <w:rPr>
-          <w:sz w:val="28"/>
-          <w:szCs w:val="28"/>
-        </w:rPr>
-        <w:t xml:space="preserve"> affichages des </w:t>
-      </w:r>
-      <w:proofErr w:type="spellStart"/>
-      <w:r>
-        <w:rPr>
-          <w:sz w:val="28"/>
-          <w:szCs w:val="28"/>
-        </w:rPr>
-        <w:t>eleves</w:t>
-      </w:r>
-      <w:proofErr w:type="spellEnd"/>
-      <w:r>
-        <w:rPr>
-          <w:sz w:val="28"/>
-          <w:szCs w:val="28"/>
-        </w:rPr>
-        <w:t xml:space="preserve"> de la date x pour justifier) </w:t>
-      </w:r>
-      <w:r>
-        <w:rPr>
-          <w:sz w:val="28"/>
-          <w:szCs w:val="28"/>
-        </w:rPr>
-        <w:t xml:space="preserve">+ on doit ajouter la fonctionnalité de justifier en </w:t>
-      </w:r>
-      <w:proofErr w:type="spellStart"/>
-      <w:r>
-        <w:rPr>
-          <w:sz w:val="28"/>
-          <w:szCs w:val="28"/>
-        </w:rPr>
-        <w:t>ecrivant</w:t>
-      </w:r>
-      <w:proofErr w:type="spellEnd"/>
-      <w:r>
-        <w:rPr>
-          <w:sz w:val="28"/>
-          <w:szCs w:val="28"/>
-        </w:rPr>
-        <w:t xml:space="preserve"> </w:t>
-      </w:r>
-      <w:proofErr w:type="spellStart"/>
-      <w:r>
-        <w:rPr>
-          <w:sz w:val="28"/>
-          <w:szCs w:val="28"/>
-        </w:rPr>
-        <w:t>kkchose</w:t>
-      </w:r>
-      <w:proofErr w:type="spellEnd"/>
-      <w:r>
-        <w:rPr>
-          <w:sz w:val="28"/>
-          <w:szCs w:val="28"/>
-        </w:rPr>
-        <w:t xml:space="preserve"> ( par exemple : absent pour entretien ou pour </w:t>
-      </w:r>
-      <w:proofErr w:type="spellStart"/>
-      <w:r>
-        <w:rPr>
-          <w:sz w:val="28"/>
-          <w:szCs w:val="28"/>
-        </w:rPr>
-        <w:t>fete</w:t>
-      </w:r>
-      <w:proofErr w:type="spellEnd"/>
-      <w:r>
-        <w:rPr>
-          <w:sz w:val="28"/>
-          <w:szCs w:val="28"/>
-        </w:rPr>
-        <w:t xml:space="preserve"> du mouton ;</w:t>
-      </w:r>
-      <w:r>
-        <w:rPr>
-          <w:sz w:val="28"/>
-          <w:szCs w:val="28"/>
-        </w:rPr>
-        <w:t xml:space="preserve"> ( ca va pas … on l’</w:t>
-      </w:r>
-      <w:proofErr w:type="spellStart"/>
-      <w:r>
-        <w:rPr>
-          <w:sz w:val="28"/>
-          <w:szCs w:val="28"/>
-        </w:rPr>
-        <w:t>apelle</w:t>
-      </w:r>
-      <w:proofErr w:type="spellEnd"/>
-      <w:r>
-        <w:rPr>
-          <w:sz w:val="28"/>
-          <w:szCs w:val="28"/>
-        </w:rPr>
-        <w:t xml:space="preserve"> pas </w:t>
-      </w:r>
-      <w:proofErr w:type="spellStart"/>
-      <w:r>
-        <w:rPr>
-          <w:sz w:val="28"/>
-          <w:szCs w:val="28"/>
-        </w:rPr>
-        <w:t>Fete</w:t>
-      </w:r>
-      <w:proofErr w:type="spellEnd"/>
-      <w:r>
-        <w:rPr>
-          <w:sz w:val="28"/>
-          <w:szCs w:val="28"/>
-        </w:rPr>
-        <w:t xml:space="preserve"> de mouton , c’est la </w:t>
-      </w:r>
-      <w:proofErr w:type="spellStart"/>
-      <w:r>
-        <w:rPr>
-          <w:sz w:val="28"/>
-          <w:szCs w:val="28"/>
-        </w:rPr>
-        <w:t>fete</w:t>
-      </w:r>
-      <w:proofErr w:type="spellEnd"/>
-      <w:r>
-        <w:rPr>
-          <w:sz w:val="28"/>
-          <w:szCs w:val="28"/>
-        </w:rPr>
-        <w:t xml:space="preserve"> de l’</w:t>
-      </w:r>
-      <w:proofErr w:type="spellStart"/>
-      <w:r>
-        <w:rPr>
-          <w:sz w:val="28"/>
-          <w:szCs w:val="28"/>
-        </w:rPr>
-        <w:t>Aid</w:t>
-      </w:r>
-      <w:proofErr w:type="spellEnd"/>
-      <w:r>
-        <w:rPr>
-          <w:sz w:val="28"/>
-          <w:szCs w:val="28"/>
-        </w:rPr>
-        <w:t xml:space="preserve"> .. </w:t>
-      </w:r>
-      <w:proofErr w:type="spellStart"/>
-      <w:r>
-        <w:rPr>
-          <w:sz w:val="28"/>
-          <w:szCs w:val="28"/>
-        </w:rPr>
-        <w:t>putin</w:t>
-      </w:r>
-      <w:proofErr w:type="spellEnd"/>
-      <w:r>
-        <w:rPr>
-          <w:sz w:val="28"/>
-          <w:szCs w:val="28"/>
-        </w:rPr>
-        <w:t>)</w:t>
+        <w:t xml:space="preserve"> apres affichages des eleves de la date x pour justifier) </w:t>
+      </w:r>
+      <w:r>
+        <w:rPr>
+          <w:sz w:val="28"/>
+          <w:szCs w:val="28"/>
+        </w:rPr>
+        <w:t>+ on doit ajouter la fonctionnalité de justifier en ecrivant kkchose ( par exemple : absent pour entretien ou pour fete du mouton ;</w:t>
+      </w:r>
+      <w:r>
+        <w:rPr>
+          <w:sz w:val="28"/>
+          <w:szCs w:val="28"/>
+        </w:rPr>
+        <w:t xml:space="preserve"> ( ca va pas … on l’apelle pas Fete de mouton , c’est la fete de l’Aid .. putin)</w:t>
       </w:r>
       <w:r>
         <w:rPr>
@@ -1008,23 +379,7 @@
           <w:sz w:val="28"/>
           <w:szCs w:val="28"/>
         </w:rPr>
-        <w:t>lors du clique sur supprimer absence la page supprimer acteur s’affiche (</w:t>
-      </w:r>
-      <w:proofErr w:type="spellStart"/>
-      <w:r>
-        <w:rPr>
-          <w:sz w:val="28"/>
-          <w:szCs w:val="28"/>
-        </w:rPr>
-        <w:t>bismilah</w:t>
-      </w:r>
-      <w:proofErr w:type="spellEnd"/>
-      <w:r>
-        <w:rPr>
-          <w:sz w:val="28"/>
-          <w:szCs w:val="28"/>
-        </w:rPr>
-        <w:t xml:space="preserve"> ra7mane ra7ime)</w:t>
+        <w:t>lors du clique sur supprimer absence la page supprimer acteur s’affiche (bismilah ra7mane ra7ime)</w:t>
       </w:r>
     </w:p>
     <w:p>
@@ -1046,71 +401,7 @@
           <w:sz w:val="28"/>
           <w:szCs w:val="28"/>
         </w:rPr>
-        <w:t xml:space="preserve">oui je lé vu </w:t>
-      </w:r>
-      <w:proofErr w:type="spellStart"/>
-      <w:r>
-        <w:rPr>
-          <w:sz w:val="28"/>
-          <w:szCs w:val="28"/>
-        </w:rPr>
-        <w:t>dernierement</w:t>
-      </w:r>
-      <w:proofErr w:type="spellEnd"/>
-      <w:r>
-        <w:rPr>
-          <w:sz w:val="28"/>
-          <w:szCs w:val="28"/>
-        </w:rPr>
-        <w:t xml:space="preserve">, </w:t>
-      </w:r>
-      <w:proofErr w:type="spellStart"/>
-      <w:r>
-        <w:rPr>
-          <w:sz w:val="28"/>
-          <w:szCs w:val="28"/>
-        </w:rPr>
-        <w:t>jé</w:t>
-      </w:r>
-      <w:proofErr w:type="spellEnd"/>
-      <w:r>
-        <w:rPr>
-          <w:sz w:val="28"/>
-          <w:szCs w:val="28"/>
-        </w:rPr>
-        <w:t xml:space="preserve"> la version final sur mon </w:t>
-      </w:r>
-      <w:proofErr w:type="gramStart"/>
-      <w:r>
-        <w:rPr>
-          <w:sz w:val="28"/>
-          <w:szCs w:val="28"/>
-        </w:rPr>
-        <w:t>pc ,</w:t>
-      </w:r>
-      <w:proofErr w:type="gramEnd"/>
-      <w:r>
-        <w:rPr>
-          <w:sz w:val="28"/>
-          <w:szCs w:val="28"/>
-        </w:rPr>
-        <w:t xml:space="preserve">  donc </w:t>
-      </w:r>
-      <w:proofErr w:type="spellStart"/>
-      <w:r>
-        <w:rPr>
-          <w:sz w:val="28"/>
-          <w:szCs w:val="28"/>
-        </w:rPr>
-        <w:t>cé</w:t>
-      </w:r>
-      <w:proofErr w:type="spellEnd"/>
-      <w:r>
-        <w:rPr>
-          <w:sz w:val="28"/>
-          <w:szCs w:val="28"/>
-        </w:rPr>
-        <w:t xml:space="preserve"> pas grave .</w:t>
+        <w:t>oui je lé vu dernierement, jé la version final sur mon pc ,  donc cé pas grave .</w:t>
       </w:r>
     </w:p>
     <w:p>
@@ -1126,94 +417,14 @@
           <w:szCs w:val="28"/>
         </w:rPr>
         <w:lastRenderedPageBreak/>
-        <w:t xml:space="preserve">-la page de imprimer </w:t>
-      </w:r>
-      <w:proofErr w:type="spellStart"/>
-      <w:r>
-        <w:rPr>
-          <w:sz w:val="28"/>
-          <w:szCs w:val="28"/>
-        </w:rPr>
-        <w:t>pdf</w:t>
-      </w:r>
-      <w:proofErr w:type="spellEnd"/>
-      <w:r>
-        <w:rPr>
-          <w:sz w:val="28"/>
-          <w:szCs w:val="28"/>
-        </w:rPr>
-        <w:t xml:space="preserve"> n’a pas besoin d’un sous menu </w:t>
-      </w:r>
-      <w:proofErr w:type="spellStart"/>
-      <w:r>
-        <w:rPr>
-          <w:sz w:val="28"/>
-          <w:szCs w:val="28"/>
-        </w:rPr>
-        <w:t>deroulant</w:t>
-      </w:r>
-      <w:proofErr w:type="spellEnd"/>
-      <w:r>
-        <w:rPr>
-          <w:sz w:val="28"/>
-          <w:szCs w:val="28"/>
-        </w:rPr>
-        <w:t xml:space="preserve"> puisque les radio </w:t>
-      </w:r>
-      <w:proofErr w:type="spellStart"/>
-      <w:r>
-        <w:rPr>
-          <w:sz w:val="28"/>
-          <w:szCs w:val="28"/>
-        </w:rPr>
-        <w:t>boutton</w:t>
-      </w:r>
-      <w:proofErr w:type="spellEnd"/>
-      <w:r>
-        <w:rPr>
-          <w:sz w:val="28"/>
-          <w:szCs w:val="28"/>
-        </w:rPr>
-        <w:t xml:space="preserve">  permettent de choisir</w:t>
-      </w:r>
-      <w:r>
-        <w:rPr>
-          <w:sz w:val="28"/>
-          <w:szCs w:val="28"/>
-        </w:rPr>
-        <w:t xml:space="preserve"> </w:t>
-      </w:r>
-      <w:proofErr w:type="gramStart"/>
-      <w:r>
-        <w:rPr>
-          <w:sz w:val="28"/>
-          <w:szCs w:val="28"/>
-        </w:rPr>
-        <w:t>( les</w:t>
-      </w:r>
-      <w:proofErr w:type="gramEnd"/>
-      <w:r>
-        <w:rPr>
-          <w:sz w:val="28"/>
-          <w:szCs w:val="28"/>
-        </w:rPr>
-        <w:t xml:space="preserve"> date </w:t>
-      </w:r>
-      <w:proofErr w:type="spellStart"/>
-      <w:r>
-        <w:rPr>
-          <w:sz w:val="28"/>
-          <w:szCs w:val="28"/>
-        </w:rPr>
-        <w:t>picker</w:t>
-      </w:r>
-      <w:proofErr w:type="spellEnd"/>
-      <w:r>
-        <w:rPr>
-          <w:sz w:val="28"/>
-          <w:szCs w:val="28"/>
-        </w:rPr>
-        <w:t xml:space="preserve"> sont bloqués sur la date du jour)</w:t>
+        <w:t>-la page de imprimer pdf n’a pas besoin d’un sous menu deroulant puisque les radio boutton  permettent de choisir</w:t>
+      </w:r>
+      <w:r>
+        <w:rPr>
+          <w:sz w:val="28"/>
+          <w:szCs w:val="28"/>
+        </w:rPr>
+        <w:t xml:space="preserve"> ( les date picker sont bloqués sur la date du jour)</w:t>
       </w:r>
     </w:p>
     <w:p>
@@ -1235,48 +446,7 @@
           <w:sz w:val="28"/>
           <w:szCs w:val="28"/>
         </w:rPr>
-        <w:t xml:space="preserve"> je pense qu’il </w:t>
-      </w:r>
-      <w:proofErr w:type="spellStart"/>
-      <w:r>
-        <w:rPr>
-          <w:sz w:val="28"/>
-          <w:szCs w:val="28"/>
-        </w:rPr>
-        <w:t>faut</w:t>
-      </w:r>
-      <w:proofErr w:type="gramStart"/>
-      <w:r>
-        <w:rPr>
-          <w:sz w:val="28"/>
-          <w:szCs w:val="28"/>
-        </w:rPr>
-        <w:t>,je</w:t>
-      </w:r>
-      <w:proofErr w:type="spellEnd"/>
-      <w:proofErr w:type="gramEnd"/>
-      <w:r>
-        <w:rPr>
-          <w:sz w:val="28"/>
-          <w:szCs w:val="28"/>
-        </w:rPr>
-        <w:t xml:space="preserve"> te dirais </w:t>
-      </w:r>
-      <w:proofErr w:type="spellStart"/>
-      <w:r>
-        <w:rPr>
-          <w:sz w:val="28"/>
-          <w:szCs w:val="28"/>
-        </w:rPr>
-        <w:t>prkoi</w:t>
-      </w:r>
-      <w:proofErr w:type="spellEnd"/>
-      <w:r>
-        <w:rPr>
-          <w:sz w:val="28"/>
-          <w:szCs w:val="28"/>
-        </w:rPr>
-        <w:t xml:space="preserve"> après ;)</w:t>
+        <w:t xml:space="preserve"> je pense qu’il faut,je te dirais prkoi après ;)</w:t>
       </w:r>
     </w:p>
     <w:p>
@@ -1320,18 +490,56 @@
           <w:sz w:val="28"/>
           <w:szCs w:val="28"/>
         </w:rPr>
-        <w:t xml:space="preserve"> il l’est déja</w:t>
-      </w:r>
-    </w:p>
-    <w:p>
-      <w:pPr>
-        <w:rPr>
-          <w:sz w:val="28"/>
-          <w:szCs w:val="28"/>
-        </w:rPr>
-      </w:pPr>
+        <w:t xml:space="preserve"> il l’est </w:t>
+      </w:r>
+      <w:r>
+        <w:rPr>
+          <w:sz w:val="28"/>
+          <w:szCs w:val="28"/>
+        </w:rPr>
+        <w:t>déjà</w:t>
+      </w:r>
+    </w:p>
+    <w:p>
+      <w:pPr>
+        <w:rPr>
+          <w:sz w:val="28"/>
+          <w:szCs w:val="28"/>
+        </w:rPr>
+      </w:pPr>
+    </w:p>
+    <w:p>
+      <w:pPr>
+        <w:rPr>
+          <w:sz w:val="28"/>
+          <w:szCs w:val="28"/>
+        </w:rPr>
+      </w:pPr>
+    </w:p>
+    <w:p>
+      <w:pPr>
+        <w:rPr>
+          <w:sz w:val="28"/>
+          <w:szCs w:val="28"/>
+        </w:rPr>
+      </w:pPr>
+      <w:r>
+        <w:rPr>
+          <w:sz w:val="28"/>
+          <w:szCs w:val="28"/>
+        </w:rPr>
+        <w:t>Supprime les erreurs corrigés de ce document Merci</w:t>
+      </w:r>
       <w:bookmarkStart w:id="0" w:name="_GoBack"/>
       <w:bookmarkEnd w:id="0"/>
+    </w:p>
+    <w:p>
+      <w:pPr>
+        <w:rPr>
+          <w:sz w:val="28"/>
+          <w:szCs w:val="28"/>
+        </w:rPr>
+      </w:pPr>
     </w:p>
     <w:p>
       <w:pPr>
@@ -1383,7 +591,7 @@
 </file>
 
 <file path=word/styles.xml><?xml version="1.0" encoding="utf-8"?>
-<w:styles xmlns:r="http://schemas.openxmlformats.org/officeDocument/2006/relationships" xmlns:w="http://schemas.openxmlformats.org/wordprocessingml/2006/main">
+<w:styles xmlns:mc="http://schemas.openxmlformats.org/markup-compatibility/2006" xmlns:r="http://schemas.openxmlformats.org/officeDocument/2006/relationships" xmlns:w="http://schemas.openxmlformats.org/wordprocessingml/2006/main" xmlns:w14="http://schemas.microsoft.com/office/word/2010/wordml" mc:Ignorable="w14">
   <w:docDefaults>
     <w:rPrDefault>
       <w:rPr>
@@ -1554,7 +762,6 @@
     <w:uiPriority w:val="99"/>
     <w:semiHidden/>
     <w:unhideWhenUsed/>
-    <w:qFormat/>
     <w:tblPr>
       <w:tblInd w:w="0" w:type="dxa"/>
       <w:tblCellMar>

--- a/Liste des Erreurs.docx
+++ b/Liste des Erreurs.docx
@@ -14,13 +14,86 @@
           <w:sz w:val="44"/>
           <w:szCs w:val="44"/>
         </w:rPr>
-        <w:t>Liste des Erreurs ( ya rabi tnajina  manhoum )</w:t>
-      </w:r>
+        <w:t xml:space="preserve">Liste des Erreurs </w:t>
+      </w:r>
+      <w:proofErr w:type="gramStart"/>
       <w:r>
         <w:rPr>
           <w:sz w:val="44"/>
           <w:szCs w:val="44"/>
         </w:rPr>
+        <w:t xml:space="preserve">( </w:t>
+      </w:r>
+      <w:proofErr w:type="spellStart"/>
+      <w:r>
+        <w:rPr>
+          <w:sz w:val="44"/>
+          <w:szCs w:val="44"/>
+        </w:rPr>
+        <w:t>ya</w:t>
+      </w:r>
+      <w:proofErr w:type="spellEnd"/>
+      <w:proofErr w:type="gramEnd"/>
+      <w:r>
+        <w:rPr>
+          <w:sz w:val="44"/>
+          <w:szCs w:val="44"/>
+        </w:rPr>
+        <w:t xml:space="preserve"> </w:t>
+      </w:r>
+      <w:proofErr w:type="spellStart"/>
+      <w:r>
+        <w:rPr>
+          <w:sz w:val="44"/>
+          <w:szCs w:val="44"/>
+        </w:rPr>
+        <w:t>rabi</w:t>
+      </w:r>
+      <w:proofErr w:type="spellEnd"/>
+      <w:r>
+        <w:rPr>
+          <w:sz w:val="44"/>
+          <w:szCs w:val="44"/>
+        </w:rPr>
+        <w:t xml:space="preserve"> </w:t>
+      </w:r>
+      <w:proofErr w:type="spellStart"/>
+      <w:r>
+        <w:rPr>
+          <w:sz w:val="44"/>
+          <w:szCs w:val="44"/>
+        </w:rPr>
+        <w:t>tnajina</w:t>
+      </w:r>
+      <w:proofErr w:type="spellEnd"/>
+      <w:r>
+        <w:rPr>
+          <w:sz w:val="44"/>
+          <w:szCs w:val="44"/>
+        </w:rPr>
+        <w:t xml:space="preserve">  </w:t>
+      </w:r>
+      <w:proofErr w:type="spellStart"/>
+      <w:r>
+        <w:rPr>
+          <w:sz w:val="44"/>
+          <w:szCs w:val="44"/>
+        </w:rPr>
+        <w:t>manhoum</w:t>
+      </w:r>
+      <w:proofErr w:type="spellEnd"/>
+      <w:r>
+        <w:rPr>
+          <w:sz w:val="44"/>
+          <w:szCs w:val="44"/>
+        </w:rPr>
+        <w:t xml:space="preserve"> )</w:t>
+      </w:r>
+      <w:r>
+        <w:rPr>
+          <w:sz w:val="44"/>
+          <w:szCs w:val="44"/>
+        </w:rPr>
         <w:t> :</w:t>
       </w:r>
     </w:p>
@@ -50,7 +123,39 @@
           <w:sz w:val="28"/>
           <w:szCs w:val="28"/>
         </w:rPr>
-        <w:t> : pas encore valide + manque d’un lien pour retourner a la page d’acceuil.</w:t>
+        <w:t xml:space="preserve"> : pas encore valide + manque d’un lien pour retourner </w:t>
+      </w:r>
+      <w:proofErr w:type="spellStart"/>
+      <w:r>
+        <w:rPr>
+          <w:sz w:val="28"/>
+          <w:szCs w:val="28"/>
+        </w:rPr>
+        <w:t>a</w:t>
+      </w:r>
+      <w:proofErr w:type="spellEnd"/>
+      <w:r>
+        <w:rPr>
+          <w:sz w:val="28"/>
+          <w:szCs w:val="28"/>
+        </w:rPr>
+        <w:t xml:space="preserve"> la page d’</w:t>
+      </w:r>
+      <w:proofErr w:type="spellStart"/>
+      <w:r>
+        <w:rPr>
+          <w:sz w:val="28"/>
+          <w:szCs w:val="28"/>
+        </w:rPr>
+        <w:t>acceuil</w:t>
+      </w:r>
+      <w:proofErr w:type="spellEnd"/>
+      <w:r>
+        <w:rPr>
+          <w:sz w:val="28"/>
+          <w:szCs w:val="28"/>
+        </w:rPr>
+        <w:t>.</w:t>
       </w:r>
     </w:p>
     <w:p>
@@ -72,38 +177,191 @@
           <w:sz w:val="28"/>
           <w:szCs w:val="28"/>
         </w:rPr>
-        <w:t>fil d’ariane ( si nécessite)</w:t>
-      </w:r>
-    </w:p>
-    <w:p>
-      <w:pPr>
-        <w:rPr>
-          <w:sz w:val="28"/>
-          <w:szCs w:val="28"/>
-        </w:rPr>
-      </w:pPr>
-      <w:r>
-        <w:rPr>
-          <w:sz w:val="28"/>
-          <w:szCs w:val="28"/>
-        </w:rPr>
-        <w:t>- la verification du login / mdp  est un peu lente ( i think a cause du serveur )</w:t>
-      </w:r>
-    </w:p>
-    <w:p>
-      <w:pPr>
-        <w:rPr>
-          <w:sz w:val="28"/>
-          <w:szCs w:val="28"/>
-        </w:rPr>
-      </w:pPr>
-      <w:r>
-        <w:rPr>
-          <w:sz w:val="28"/>
-          <w:szCs w:val="28"/>
-        </w:rPr>
-        <w:t>-quand on veut modifier son compte on accede a tous les autres comptes (important a modifier )</w:t>
-      </w:r>
+        <w:t xml:space="preserve">fil </w:t>
+      </w:r>
+      <w:proofErr w:type="spellStart"/>
+      <w:r>
+        <w:rPr>
+          <w:sz w:val="28"/>
+          <w:szCs w:val="28"/>
+        </w:rPr>
+        <w:t>d’ariane</w:t>
+      </w:r>
+      <w:proofErr w:type="spellEnd"/>
+      <w:r>
+        <w:rPr>
+          <w:sz w:val="28"/>
+          <w:szCs w:val="28"/>
+        </w:rPr>
+        <w:t xml:space="preserve"> </w:t>
+      </w:r>
+      <w:proofErr w:type="gramStart"/>
+      <w:r>
+        <w:rPr>
+          <w:sz w:val="28"/>
+          <w:szCs w:val="28"/>
+        </w:rPr>
+        <w:t>( si</w:t>
+      </w:r>
+      <w:proofErr w:type="gramEnd"/>
+      <w:r>
+        <w:rPr>
+          <w:sz w:val="28"/>
+          <w:szCs w:val="28"/>
+        </w:rPr>
+        <w:t xml:space="preserve"> nécessite)</w:t>
+      </w:r>
+    </w:p>
+    <w:p>
+      <w:pPr>
+        <w:rPr>
+          <w:sz w:val="28"/>
+          <w:szCs w:val="28"/>
+        </w:rPr>
+      </w:pPr>
+      <w:r>
+        <w:rPr>
+          <w:sz w:val="28"/>
+          <w:szCs w:val="28"/>
+        </w:rPr>
+        <w:t xml:space="preserve">- la </w:t>
+      </w:r>
+      <w:proofErr w:type="spellStart"/>
+      <w:r>
+        <w:rPr>
+          <w:sz w:val="28"/>
+          <w:szCs w:val="28"/>
+        </w:rPr>
+        <w:t>verification</w:t>
+      </w:r>
+      <w:proofErr w:type="spellEnd"/>
+      <w:r>
+        <w:rPr>
+          <w:sz w:val="28"/>
+          <w:szCs w:val="28"/>
+        </w:rPr>
+        <w:t xml:space="preserve"> du login / </w:t>
+      </w:r>
+      <w:proofErr w:type="spellStart"/>
+      <w:r>
+        <w:rPr>
+          <w:sz w:val="28"/>
+          <w:szCs w:val="28"/>
+        </w:rPr>
+        <w:t>mdp</w:t>
+      </w:r>
+      <w:proofErr w:type="spellEnd"/>
+      <w:r>
+        <w:rPr>
+          <w:sz w:val="28"/>
+          <w:szCs w:val="28"/>
+        </w:rPr>
+        <w:t xml:space="preserve">  est un peu lente </w:t>
+      </w:r>
+      <w:proofErr w:type="gramStart"/>
+      <w:r>
+        <w:rPr>
+          <w:sz w:val="28"/>
+          <w:szCs w:val="28"/>
+        </w:rPr>
+        <w:t>( i</w:t>
+      </w:r>
+      <w:proofErr w:type="gramEnd"/>
+      <w:r>
+        <w:rPr>
+          <w:sz w:val="28"/>
+          <w:szCs w:val="28"/>
+        </w:rPr>
+        <w:t xml:space="preserve"> </w:t>
+      </w:r>
+      <w:proofErr w:type="spellStart"/>
+      <w:r>
+        <w:rPr>
+          <w:sz w:val="28"/>
+          <w:szCs w:val="28"/>
+        </w:rPr>
+        <w:t>think</w:t>
+      </w:r>
+      <w:proofErr w:type="spellEnd"/>
+      <w:r>
+        <w:rPr>
+          <w:sz w:val="28"/>
+          <w:szCs w:val="28"/>
+        </w:rPr>
+        <w:t xml:space="preserve"> </w:t>
+      </w:r>
+      <w:proofErr w:type="spellStart"/>
+      <w:r>
+        <w:rPr>
+          <w:sz w:val="28"/>
+          <w:szCs w:val="28"/>
+        </w:rPr>
+        <w:t>a</w:t>
+      </w:r>
+      <w:proofErr w:type="spellEnd"/>
+      <w:r>
+        <w:rPr>
+          <w:sz w:val="28"/>
+          <w:szCs w:val="28"/>
+        </w:rPr>
+        <w:t xml:space="preserve"> cause du serveur )</w:t>
+      </w:r>
+    </w:p>
+    <w:p>
+      <w:pPr>
+        <w:rPr>
+          <w:sz w:val="28"/>
+          <w:szCs w:val="28"/>
+        </w:rPr>
+      </w:pPr>
+      <w:r>
+        <w:rPr>
+          <w:sz w:val="28"/>
+          <w:szCs w:val="28"/>
+        </w:rPr>
+        <w:t xml:space="preserve">-quand on veut modifier son compte on </w:t>
+      </w:r>
+      <w:proofErr w:type="spellStart"/>
+      <w:r>
+        <w:rPr>
+          <w:sz w:val="28"/>
+          <w:szCs w:val="28"/>
+        </w:rPr>
+        <w:t>accede</w:t>
+      </w:r>
+      <w:proofErr w:type="spellEnd"/>
+      <w:r>
+        <w:rPr>
+          <w:sz w:val="28"/>
+          <w:szCs w:val="28"/>
+        </w:rPr>
+        <w:t xml:space="preserve"> a tous les autres comptes (important </w:t>
+      </w:r>
+      <w:proofErr w:type="spellStart"/>
+      <w:r>
+        <w:rPr>
+          <w:sz w:val="28"/>
+          <w:szCs w:val="28"/>
+        </w:rPr>
+        <w:t>a</w:t>
+      </w:r>
+      <w:proofErr w:type="spellEnd"/>
+      <w:r>
+        <w:rPr>
+          <w:sz w:val="28"/>
+          <w:szCs w:val="28"/>
+        </w:rPr>
+        <w:t xml:space="preserve"> </w:t>
+      </w:r>
+      <w:proofErr w:type="gramStart"/>
+      <w:r>
+        <w:rPr>
+          <w:sz w:val="28"/>
+          <w:szCs w:val="28"/>
+        </w:rPr>
+        <w:t>modifier )</w:t>
+      </w:r>
+      <w:proofErr w:type="gramEnd"/>
     </w:p>
     <w:p>
       <w:pPr>
@@ -124,7 +382,39 @@
           <w:sz w:val="28"/>
           <w:szCs w:val="28"/>
         </w:rPr>
-        <w:t xml:space="preserve"> oui ca je l’ai déjà vu , et je me rappelle tjrs tkt  ;)</w:t>
+        <w:t xml:space="preserve"> oui ca je l’ai déjà </w:t>
+      </w:r>
+      <w:proofErr w:type="gramStart"/>
+      <w:r>
+        <w:rPr>
+          <w:sz w:val="28"/>
+          <w:szCs w:val="28"/>
+        </w:rPr>
+        <w:t>vu ,</w:t>
+      </w:r>
+      <w:proofErr w:type="gramEnd"/>
+      <w:r>
+        <w:rPr>
+          <w:sz w:val="28"/>
+          <w:szCs w:val="28"/>
+        </w:rPr>
+        <w:t xml:space="preserve"> et je me rappelle tjrs </w:t>
+      </w:r>
+      <w:proofErr w:type="spellStart"/>
+      <w:r>
+        <w:rPr>
+          <w:sz w:val="28"/>
+          <w:szCs w:val="28"/>
+        </w:rPr>
+        <w:t>tkt</w:t>
+      </w:r>
+      <w:proofErr w:type="spellEnd"/>
+      <w:r>
+        <w:rPr>
+          <w:sz w:val="28"/>
+          <w:szCs w:val="28"/>
+        </w:rPr>
+        <w:t>  ;)</w:t>
       </w:r>
     </w:p>
     <w:p>
@@ -146,8 +436,40 @@
           <w:sz w:val="28"/>
           <w:szCs w:val="28"/>
         </w:rPr>
-        <w:t>a modifier le titre du bloc ( charte d’absence doit etre  graphique du taux d’absence ).</w:t>
-      </w:r>
+        <w:t xml:space="preserve">Ajout (manque un validateur </w:t>
+      </w:r>
+      <w:proofErr w:type="spellStart"/>
+      <w:r>
+        <w:rPr>
+          <w:sz w:val="28"/>
+          <w:szCs w:val="28"/>
+        </w:rPr>
+        <w:t>javascript</w:t>
+      </w:r>
+      <w:proofErr w:type="spellEnd"/>
+      <w:r>
+        <w:rPr>
+          <w:sz w:val="28"/>
+          <w:szCs w:val="28"/>
+        </w:rPr>
+        <w:t xml:space="preserve"> +</w:t>
+      </w:r>
+      <w:r>
+        <w:rPr>
+          <w:sz w:val="28"/>
+          <w:szCs w:val="28"/>
+        </w:rPr>
+        <w:t xml:space="preserve"> sur serveur </w:t>
+      </w:r>
+      <w:proofErr w:type="gramStart"/>
+      <w:r>
+        <w:rPr>
+          <w:sz w:val="28"/>
+          <w:szCs w:val="28"/>
+        </w:rPr>
+        <w:t>aussi )</w:t>
+      </w:r>
+      <w:proofErr w:type="gramEnd"/>
     </w:p>
     <w:p>
       <w:pPr>
@@ -168,22 +490,232 @@
           <w:sz w:val="28"/>
           <w:szCs w:val="28"/>
         </w:rPr>
-        <w:t xml:space="preserve"> jé pas bien compris ta proposition ???</w:t>
-      </w:r>
-    </w:p>
-    <w:p>
-      <w:pPr>
-        <w:rPr>
-          <w:sz w:val="28"/>
-          <w:szCs w:val="28"/>
-        </w:rPr>
-      </w:pPr>
-      <w:r>
-        <w:rPr>
-          <w:sz w:val="28"/>
-          <w:szCs w:val="28"/>
-        </w:rPr>
-        <w:t>-&gt; seulement le titre charte d’absence ne va pas, rien de grave</w:t>
+        <w:t xml:space="preserve"> </w:t>
+      </w:r>
+      <w:proofErr w:type="gramStart"/>
+      <w:r>
+        <w:rPr>
+          <w:sz w:val="28"/>
+          <w:szCs w:val="28"/>
+        </w:rPr>
+        <w:t>oui</w:t>
+      </w:r>
+      <w:proofErr w:type="gramEnd"/>
+      <w:r>
+        <w:rPr>
+          <w:sz w:val="28"/>
+          <w:szCs w:val="28"/>
+        </w:rPr>
+        <w:t xml:space="preserve"> il manque des validateur pour tous les formulaire !!!!</w:t>
+      </w:r>
+    </w:p>
+    <w:p>
+      <w:pPr>
+        <w:rPr>
+          <w:sz w:val="28"/>
+          <w:szCs w:val="28"/>
+        </w:rPr>
+      </w:pPr>
+      <w:r>
+        <w:rPr>
+          <w:sz w:val="28"/>
+          <w:szCs w:val="28"/>
+        </w:rPr>
+        <w:t>-ajouter absen</w:t>
+      </w:r>
+      <w:r>
+        <w:rPr>
+          <w:sz w:val="28"/>
+          <w:szCs w:val="28"/>
+        </w:rPr>
+        <w:t xml:space="preserve">ce ne doit pas se trouver dans </w:t>
+      </w:r>
+      <w:r>
+        <w:rPr>
+          <w:sz w:val="28"/>
+          <w:szCs w:val="28"/>
+        </w:rPr>
+        <w:t>l</w:t>
+      </w:r>
+      <w:r>
+        <w:rPr>
+          <w:sz w:val="28"/>
+          <w:szCs w:val="28"/>
+        </w:rPr>
+        <w:t>e</w:t>
+      </w:r>
+      <w:r>
+        <w:rPr>
+          <w:sz w:val="28"/>
+          <w:szCs w:val="28"/>
+        </w:rPr>
+        <w:t xml:space="preserve"> compte responsable</w:t>
+      </w:r>
+    </w:p>
+    <w:p>
+      <w:pPr>
+        <w:rPr>
+          <w:sz w:val="28"/>
+          <w:szCs w:val="28"/>
+        </w:rPr>
+      </w:pPr>
+      <w:r>
+        <w:rPr>
+          <w:sz w:val="28"/>
+          <w:szCs w:val="28"/>
+        </w:rPr>
+        <w:sym w:font="Wingdings" w:char="F0E0"/>
+      </w:r>
+      <w:r>
+        <w:rPr>
+          <w:sz w:val="28"/>
+          <w:szCs w:val="28"/>
+        </w:rPr>
+        <w:t xml:space="preserve"> oui je </w:t>
+      </w:r>
+      <w:proofErr w:type="gramStart"/>
+      <w:r>
+        <w:rPr>
+          <w:sz w:val="28"/>
+          <w:szCs w:val="28"/>
+        </w:rPr>
+        <w:t>savais ,</w:t>
+      </w:r>
+      <w:proofErr w:type="gramEnd"/>
+      <w:r>
+        <w:rPr>
+          <w:sz w:val="28"/>
+          <w:szCs w:val="28"/>
+        </w:rPr>
+        <w:t xml:space="preserve"> mais le </w:t>
+      </w:r>
+      <w:proofErr w:type="spellStart"/>
+      <w:r>
+        <w:rPr>
+          <w:sz w:val="28"/>
+          <w:szCs w:val="28"/>
+        </w:rPr>
+        <w:t>probléme</w:t>
+      </w:r>
+      <w:proofErr w:type="spellEnd"/>
+      <w:r>
+        <w:rPr>
+          <w:sz w:val="28"/>
+          <w:szCs w:val="28"/>
+        </w:rPr>
+        <w:t xml:space="preserve"> qu’on a </w:t>
+      </w:r>
+      <w:proofErr w:type="spellStart"/>
+      <w:r>
+        <w:rPr>
+          <w:sz w:val="28"/>
+          <w:szCs w:val="28"/>
+        </w:rPr>
+        <w:t>fé</w:t>
+      </w:r>
+      <w:proofErr w:type="spellEnd"/>
+      <w:r>
+        <w:rPr>
+          <w:sz w:val="28"/>
+          <w:szCs w:val="28"/>
+        </w:rPr>
+        <w:t xml:space="preserve"> , </w:t>
+      </w:r>
+      <w:proofErr w:type="spellStart"/>
+      <w:r>
+        <w:rPr>
+          <w:sz w:val="28"/>
+          <w:szCs w:val="28"/>
+        </w:rPr>
+        <w:t>cé</w:t>
+      </w:r>
+      <w:proofErr w:type="spellEnd"/>
+      <w:r>
+        <w:rPr>
+          <w:sz w:val="28"/>
+          <w:szCs w:val="28"/>
+        </w:rPr>
+        <w:t xml:space="preserve"> qu’on a pas </w:t>
+      </w:r>
+      <w:proofErr w:type="spellStart"/>
+      <w:r>
+        <w:rPr>
+          <w:sz w:val="28"/>
+          <w:szCs w:val="28"/>
+        </w:rPr>
+        <w:t>separé</w:t>
+      </w:r>
+      <w:proofErr w:type="spellEnd"/>
+      <w:r>
+        <w:rPr>
+          <w:sz w:val="28"/>
+          <w:szCs w:val="28"/>
+        </w:rPr>
+        <w:t xml:space="preserve"> le compte </w:t>
+      </w:r>
+      <w:proofErr w:type="spellStart"/>
+      <w:r>
+        <w:rPr>
+          <w:sz w:val="28"/>
+          <w:szCs w:val="28"/>
+        </w:rPr>
+        <w:t>respo</w:t>
+      </w:r>
+      <w:proofErr w:type="spellEnd"/>
+      <w:r>
+        <w:rPr>
+          <w:sz w:val="28"/>
+          <w:szCs w:val="28"/>
+        </w:rPr>
+        <w:t xml:space="preserve"> du compte </w:t>
+      </w:r>
+      <w:proofErr w:type="spellStart"/>
+      <w:r>
+        <w:rPr>
+          <w:sz w:val="28"/>
+          <w:szCs w:val="28"/>
+        </w:rPr>
+        <w:t>secretaire</w:t>
+      </w:r>
+      <w:proofErr w:type="spellEnd"/>
+      <w:r>
+        <w:rPr>
+          <w:sz w:val="28"/>
+          <w:szCs w:val="28"/>
+        </w:rPr>
+        <w:t xml:space="preserve"> , et la </w:t>
+      </w:r>
+      <w:proofErr w:type="spellStart"/>
+      <w:r>
+        <w:rPr>
+          <w:sz w:val="28"/>
+          <w:szCs w:val="28"/>
+        </w:rPr>
+        <w:t>secretaire</w:t>
+      </w:r>
+      <w:proofErr w:type="spellEnd"/>
+      <w:r>
+        <w:rPr>
+          <w:sz w:val="28"/>
+          <w:szCs w:val="28"/>
+        </w:rPr>
+        <w:t xml:space="preserve"> peut modifier les absence ou les </w:t>
+      </w:r>
+      <w:proofErr w:type="spellStart"/>
+      <w:r>
+        <w:rPr>
+          <w:sz w:val="28"/>
+          <w:szCs w:val="28"/>
+        </w:rPr>
+        <w:t>declarer</w:t>
+      </w:r>
+      <w:proofErr w:type="spellEnd"/>
+      <w:r>
+        <w:rPr>
+          <w:sz w:val="28"/>
+          <w:szCs w:val="28"/>
+        </w:rPr>
+        <w:t>.</w:t>
       </w:r>
     </w:p>
     <w:p>
@@ -205,14 +737,321 @@
           <w:sz w:val="28"/>
           <w:szCs w:val="28"/>
         </w:rPr>
-        <w:t>Ajout (manque un validateur javascript +</w:t>
-      </w:r>
-      <w:r>
-        <w:rPr>
-          <w:sz w:val="28"/>
-          <w:szCs w:val="28"/>
-        </w:rPr>
-        <w:t xml:space="preserve"> sur serveur aussi )</w:t>
+        <w:t xml:space="preserve">justifier </w:t>
+      </w:r>
+      <w:proofErr w:type="gramStart"/>
+      <w:r>
+        <w:rPr>
+          <w:sz w:val="28"/>
+          <w:szCs w:val="28"/>
+        </w:rPr>
+        <w:t>( mieux</w:t>
+      </w:r>
+      <w:proofErr w:type="gramEnd"/>
+      <w:r>
+        <w:rPr>
+          <w:sz w:val="28"/>
+          <w:szCs w:val="28"/>
+        </w:rPr>
+        <w:t xml:space="preserve"> qu’on choisis la date d’absence en 1</w:t>
+      </w:r>
+      <w:r>
+        <w:rPr>
+          <w:sz w:val="28"/>
+          <w:szCs w:val="28"/>
+          <w:vertAlign w:val="superscript"/>
+        </w:rPr>
+        <w:t>er</w:t>
+      </w:r>
+      <w:r>
+        <w:rPr>
+          <w:sz w:val="28"/>
+          <w:szCs w:val="28"/>
+        </w:rPr>
+        <w:t xml:space="preserve"> </w:t>
+      </w:r>
+      <w:proofErr w:type="spellStart"/>
+      <w:r>
+        <w:rPr>
+          <w:sz w:val="28"/>
+          <w:szCs w:val="28"/>
+        </w:rPr>
+        <w:t>apres</w:t>
+      </w:r>
+      <w:proofErr w:type="spellEnd"/>
+      <w:r>
+        <w:rPr>
+          <w:sz w:val="28"/>
+          <w:szCs w:val="28"/>
+        </w:rPr>
+        <w:t xml:space="preserve"> affichages des </w:t>
+      </w:r>
+      <w:proofErr w:type="spellStart"/>
+      <w:r>
+        <w:rPr>
+          <w:sz w:val="28"/>
+          <w:szCs w:val="28"/>
+        </w:rPr>
+        <w:t>eleves</w:t>
+      </w:r>
+      <w:proofErr w:type="spellEnd"/>
+      <w:r>
+        <w:rPr>
+          <w:sz w:val="28"/>
+          <w:szCs w:val="28"/>
+        </w:rPr>
+        <w:t xml:space="preserve"> de la date x pour justifier) </w:t>
+      </w:r>
+      <w:r>
+        <w:rPr>
+          <w:sz w:val="28"/>
+          <w:szCs w:val="28"/>
+        </w:rPr>
+        <w:t xml:space="preserve">+ on doit ajouter la fonctionnalité de justifier en </w:t>
+      </w:r>
+      <w:proofErr w:type="spellStart"/>
+      <w:r>
+        <w:rPr>
+          <w:sz w:val="28"/>
+          <w:szCs w:val="28"/>
+        </w:rPr>
+        <w:t>ecrivant</w:t>
+      </w:r>
+      <w:proofErr w:type="spellEnd"/>
+      <w:r>
+        <w:rPr>
+          <w:sz w:val="28"/>
+          <w:szCs w:val="28"/>
+        </w:rPr>
+        <w:t xml:space="preserve"> </w:t>
+      </w:r>
+      <w:proofErr w:type="spellStart"/>
+      <w:r>
+        <w:rPr>
+          <w:sz w:val="28"/>
+          <w:szCs w:val="28"/>
+        </w:rPr>
+        <w:t>kkchose</w:t>
+      </w:r>
+      <w:proofErr w:type="spellEnd"/>
+      <w:r>
+        <w:rPr>
+          <w:sz w:val="28"/>
+          <w:szCs w:val="28"/>
+        </w:rPr>
+        <w:t xml:space="preserve"> ( par exemple : absent pour entretien ou pour </w:t>
+      </w:r>
+      <w:proofErr w:type="spellStart"/>
+      <w:r>
+        <w:rPr>
+          <w:sz w:val="28"/>
+          <w:szCs w:val="28"/>
+        </w:rPr>
+        <w:t>fete</w:t>
+      </w:r>
+      <w:proofErr w:type="spellEnd"/>
+      <w:r>
+        <w:rPr>
+          <w:sz w:val="28"/>
+          <w:szCs w:val="28"/>
+        </w:rPr>
+        <w:t xml:space="preserve"> du mouton ;</w:t>
+      </w:r>
+      <w:r>
+        <w:rPr>
+          <w:sz w:val="28"/>
+          <w:szCs w:val="28"/>
+        </w:rPr>
+        <w:t xml:space="preserve"> ( ca va pas … on </w:t>
+      </w:r>
+      <w:proofErr w:type="spellStart"/>
+      <w:r>
+        <w:rPr>
+          <w:sz w:val="28"/>
+          <w:szCs w:val="28"/>
+        </w:rPr>
+        <w:t>l’apelle</w:t>
+      </w:r>
+      <w:proofErr w:type="spellEnd"/>
+      <w:r>
+        <w:rPr>
+          <w:sz w:val="28"/>
+          <w:szCs w:val="28"/>
+        </w:rPr>
+        <w:t xml:space="preserve"> pas </w:t>
+      </w:r>
+      <w:proofErr w:type="spellStart"/>
+      <w:r>
+        <w:rPr>
+          <w:sz w:val="28"/>
+          <w:szCs w:val="28"/>
+        </w:rPr>
+        <w:t>Fete</w:t>
+      </w:r>
+      <w:proofErr w:type="spellEnd"/>
+      <w:r>
+        <w:rPr>
+          <w:sz w:val="28"/>
+          <w:szCs w:val="28"/>
+        </w:rPr>
+        <w:t xml:space="preserve"> de mouton , c’est la </w:t>
+      </w:r>
+      <w:proofErr w:type="spellStart"/>
+      <w:r>
+        <w:rPr>
+          <w:sz w:val="28"/>
+          <w:szCs w:val="28"/>
+        </w:rPr>
+        <w:t>fete</w:t>
+      </w:r>
+      <w:proofErr w:type="spellEnd"/>
+      <w:r>
+        <w:rPr>
+          <w:sz w:val="28"/>
+          <w:szCs w:val="28"/>
+        </w:rPr>
+        <w:t xml:space="preserve"> de l’</w:t>
+      </w:r>
+      <w:proofErr w:type="spellStart"/>
+      <w:r>
+        <w:rPr>
+          <w:sz w:val="28"/>
+          <w:szCs w:val="28"/>
+        </w:rPr>
+        <w:t>Aid</w:t>
+      </w:r>
+      <w:proofErr w:type="spellEnd"/>
+      <w:r>
+        <w:rPr>
+          <w:sz w:val="28"/>
+          <w:szCs w:val="28"/>
+        </w:rPr>
+        <w:t xml:space="preserve"> .. </w:t>
+      </w:r>
+      <w:proofErr w:type="spellStart"/>
+      <w:r>
+        <w:rPr>
+          <w:sz w:val="28"/>
+          <w:szCs w:val="28"/>
+        </w:rPr>
+        <w:t>putin</w:t>
+      </w:r>
+      <w:proofErr w:type="spellEnd"/>
+      <w:r>
+        <w:rPr>
+          <w:sz w:val="28"/>
+          <w:szCs w:val="28"/>
+        </w:rPr>
+        <w:t>)</w:t>
+      </w:r>
+      <w:r>
+        <w:rPr>
+          <w:sz w:val="28"/>
+          <w:szCs w:val="28"/>
+        </w:rPr>
+        <w:t>) )</w:t>
+      </w:r>
+    </w:p>
+    <w:p>
+      <w:pPr>
+        <w:rPr>
+          <w:sz w:val="28"/>
+          <w:szCs w:val="28"/>
+        </w:rPr>
+      </w:pPr>
+      <w:r>
+        <w:rPr>
+          <w:sz w:val="28"/>
+          <w:szCs w:val="28"/>
+        </w:rPr>
+        <w:t xml:space="preserve">-la page de imprimer </w:t>
+      </w:r>
+      <w:proofErr w:type="spellStart"/>
+      <w:r>
+        <w:rPr>
+          <w:sz w:val="28"/>
+          <w:szCs w:val="28"/>
+        </w:rPr>
+        <w:t>pdf</w:t>
+      </w:r>
+      <w:proofErr w:type="spellEnd"/>
+      <w:r>
+        <w:rPr>
+          <w:sz w:val="28"/>
+          <w:szCs w:val="28"/>
+        </w:rPr>
+        <w:t xml:space="preserve"> n’a pas besoin d’un sous menu </w:t>
+      </w:r>
+      <w:proofErr w:type="spellStart"/>
+      <w:r>
+        <w:rPr>
+          <w:sz w:val="28"/>
+          <w:szCs w:val="28"/>
+        </w:rPr>
+        <w:t>deroulant</w:t>
+      </w:r>
+      <w:proofErr w:type="spellEnd"/>
+      <w:r>
+        <w:rPr>
+          <w:sz w:val="28"/>
+          <w:szCs w:val="28"/>
+        </w:rPr>
+        <w:t xml:space="preserve"> puisque les radio </w:t>
+      </w:r>
+      <w:proofErr w:type="spellStart"/>
+      <w:r>
+        <w:rPr>
+          <w:sz w:val="28"/>
+          <w:szCs w:val="28"/>
+        </w:rPr>
+        <w:t>boutton</w:t>
+      </w:r>
+      <w:proofErr w:type="spellEnd"/>
+      <w:r>
+        <w:rPr>
+          <w:sz w:val="28"/>
+          <w:szCs w:val="28"/>
+        </w:rPr>
+        <w:t xml:space="preserve">  permettent de choisir</w:t>
+      </w:r>
+      <w:r>
+        <w:rPr>
+          <w:sz w:val="28"/>
+          <w:szCs w:val="28"/>
+        </w:rPr>
+        <w:t xml:space="preserve"> </w:t>
+      </w:r>
+      <w:proofErr w:type="gramStart"/>
+      <w:r>
+        <w:rPr>
+          <w:sz w:val="28"/>
+          <w:szCs w:val="28"/>
+        </w:rPr>
+        <w:t>( les</w:t>
+      </w:r>
+      <w:proofErr w:type="gramEnd"/>
+      <w:r>
+        <w:rPr>
+          <w:sz w:val="28"/>
+          <w:szCs w:val="28"/>
+        </w:rPr>
+        <w:t xml:space="preserve"> date </w:t>
+      </w:r>
+      <w:proofErr w:type="spellStart"/>
+      <w:r>
+        <w:rPr>
+          <w:sz w:val="28"/>
+          <w:szCs w:val="28"/>
+        </w:rPr>
+        <w:t>picker</w:t>
+      </w:r>
+      <w:proofErr w:type="spellEnd"/>
+      <w:r>
+        <w:rPr>
+          <w:sz w:val="28"/>
+          <w:szCs w:val="28"/>
+        </w:rPr>
+        <w:t xml:space="preserve"> sont bloqués sur la date du jour)</w:t>
       </w:r>
     </w:p>
     <w:p>
@@ -234,304 +1073,98 @@
           <w:sz w:val="28"/>
           <w:szCs w:val="28"/>
         </w:rPr>
-        <w:t xml:space="preserve"> oui il manque des validateur pour tous les formulaire !!!!</w:t>
-      </w:r>
-    </w:p>
-    <w:p>
-      <w:pPr>
-        <w:rPr>
-          <w:sz w:val="28"/>
-          <w:szCs w:val="28"/>
-        </w:rPr>
-      </w:pPr>
-      <w:r>
-        <w:rPr>
-          <w:sz w:val="28"/>
-          <w:szCs w:val="28"/>
-        </w:rPr>
-        <w:t>-ajouter absen</w:t>
-      </w:r>
-      <w:r>
-        <w:rPr>
-          <w:sz w:val="28"/>
-          <w:szCs w:val="28"/>
-        </w:rPr>
-        <w:t xml:space="preserve">ce ne doit pas se trouver dans </w:t>
-      </w:r>
-      <w:r>
-        <w:rPr>
-          <w:sz w:val="28"/>
-          <w:szCs w:val="28"/>
-        </w:rPr>
-        <w:t>l</w:t>
-      </w:r>
-      <w:r>
-        <w:rPr>
-          <w:sz w:val="28"/>
-          <w:szCs w:val="28"/>
-        </w:rPr>
-        <w:t>e</w:t>
-      </w:r>
-      <w:r>
-        <w:rPr>
-          <w:sz w:val="28"/>
-          <w:szCs w:val="28"/>
-        </w:rPr>
-        <w:t xml:space="preserve"> compte responsable</w:t>
-      </w:r>
-    </w:p>
-    <w:p>
-      <w:pPr>
-        <w:rPr>
-          <w:sz w:val="28"/>
-          <w:szCs w:val="28"/>
-        </w:rPr>
-      </w:pPr>
-      <w:r>
-        <w:rPr>
-          <w:sz w:val="28"/>
-          <w:szCs w:val="28"/>
-        </w:rPr>
-        <w:sym w:font="Wingdings" w:char="F0E0"/>
-      </w:r>
-      <w:r>
-        <w:rPr>
-          <w:sz w:val="28"/>
-          <w:szCs w:val="28"/>
-        </w:rPr>
-        <w:t xml:space="preserve"> oui je savais , mais le probléme qu’on a fé , cé qu’on a pas separé le compte respo du compte secretaire , et la secretaire peut modifier les absence ou les declarer.</w:t>
-      </w:r>
-    </w:p>
-    <w:p>
-      <w:pPr>
-        <w:rPr>
-          <w:sz w:val="28"/>
-          <w:szCs w:val="28"/>
-        </w:rPr>
-      </w:pPr>
-      <w:r>
-        <w:rPr>
-          <w:sz w:val="28"/>
-          <w:szCs w:val="28"/>
-        </w:rPr>
-        <w:t>-</w:t>
-      </w:r>
-      <w:r>
-        <w:rPr>
-          <w:sz w:val="28"/>
-          <w:szCs w:val="28"/>
-        </w:rPr>
-        <w:t>justifier ( mieux qu’on choisis la date d’absence en 1</w:t>
-      </w:r>
-      <w:r>
-        <w:rPr>
-          <w:sz w:val="28"/>
-          <w:szCs w:val="28"/>
-          <w:vertAlign w:val="superscript"/>
-        </w:rPr>
-        <w:t>er</w:t>
-      </w:r>
-      <w:r>
-        <w:rPr>
-          <w:sz w:val="28"/>
-          <w:szCs w:val="28"/>
-        </w:rPr>
-        <w:t xml:space="preserve"> apres affichages des eleves de la date x pour justifier) </w:t>
-      </w:r>
-      <w:r>
-        <w:rPr>
-          <w:sz w:val="28"/>
-          <w:szCs w:val="28"/>
-        </w:rPr>
-        <w:t>+ on doit ajouter la fonctionnalité de justifier en ecrivant kkchose ( par exemple : absent pour entretien ou pour fete du mouton ;</w:t>
-      </w:r>
-      <w:r>
-        <w:rPr>
-          <w:sz w:val="28"/>
-          <w:szCs w:val="28"/>
-        </w:rPr>
-        <w:t xml:space="preserve"> ( ca va pas … on l’apelle pas Fete de mouton , c’est la fete de l’Aid .. putin)</w:t>
-      </w:r>
-      <w:r>
-        <w:rPr>
-          <w:sz w:val="28"/>
-          <w:szCs w:val="28"/>
-        </w:rPr>
-        <w:t>) )</w:t>
-      </w:r>
-    </w:p>
-    <w:p>
-      <w:pPr>
-        <w:rPr>
-          <w:sz w:val="28"/>
-          <w:szCs w:val="28"/>
-        </w:rPr>
-      </w:pPr>
-      <w:r>
-        <w:rPr>
-          <w:sz w:val="28"/>
-          <w:szCs w:val="28"/>
-        </w:rPr>
-        <w:t>-</w:t>
-      </w:r>
-      <w:r>
-        <w:rPr>
-          <w:sz w:val="28"/>
-          <w:szCs w:val="28"/>
-        </w:rPr>
-        <w:t>lors du clique sur supprimer absence la page supprimer acteur s’affiche (bismilah ra7mane ra7ime)</w:t>
-      </w:r>
-    </w:p>
-    <w:p>
-      <w:pPr>
-        <w:rPr>
-          <w:sz w:val="28"/>
-          <w:szCs w:val="28"/>
-        </w:rPr>
-      </w:pPr>
-      <w:r>
-        <w:rPr>
-          <w:sz w:val="28"/>
-          <w:szCs w:val="28"/>
-        </w:rPr>
-        <w:sym w:font="Wingdings" w:char="F0E0"/>
-      </w:r>
-      <w:r>
-        <w:rPr>
-          <w:sz w:val="28"/>
-          <w:szCs w:val="28"/>
-        </w:rPr>
-        <w:t>oui je lé vu dernierement, jé la version final sur mon pc ,  donc cé pas grave .</w:t>
-      </w:r>
-    </w:p>
-    <w:p>
-      <w:pPr>
-        <w:rPr>
-          <w:sz w:val="28"/>
-          <w:szCs w:val="28"/>
-        </w:rPr>
-      </w:pPr>
-      <w:r>
-        <w:rPr>
-          <w:sz w:val="28"/>
-          <w:szCs w:val="28"/>
-        </w:rPr>
-        <w:lastRenderedPageBreak/>
-        <w:t>-la page de imprimer pdf n’a pas besoin d’un sous menu deroulant puisque les radio boutton  permettent de choisir</w:t>
-      </w:r>
-      <w:r>
-        <w:rPr>
-          <w:sz w:val="28"/>
-          <w:szCs w:val="28"/>
-        </w:rPr>
-        <w:t xml:space="preserve"> ( les date picker sont bloqués sur la date du jour)</w:t>
-      </w:r>
-    </w:p>
-    <w:p>
-      <w:pPr>
-        <w:rPr>
-          <w:sz w:val="28"/>
-          <w:szCs w:val="28"/>
-        </w:rPr>
-      </w:pPr>
-      <w:r>
-        <w:rPr>
-          <w:sz w:val="28"/>
-          <w:szCs w:val="28"/>
-        </w:rPr>
-        <w:sym w:font="Wingdings" w:char="F0E0"/>
-      </w:r>
-      <w:r>
-        <w:rPr>
-          <w:sz w:val="28"/>
-          <w:szCs w:val="28"/>
-        </w:rPr>
-        <w:t xml:space="preserve"> je pense qu’il faut,je te dirais prkoi après ;)</w:t>
-      </w:r>
-    </w:p>
-    <w:p>
-      <w:pPr>
-        <w:rPr>
-          <w:sz w:val="28"/>
-          <w:szCs w:val="28"/>
-        </w:rPr>
-      </w:pPr>
-      <w:r>
-        <w:rPr>
-          <w:sz w:val="28"/>
-          <w:szCs w:val="28"/>
-        </w:rPr>
-        <w:t xml:space="preserve">- </w:t>
-      </w:r>
-      <w:r>
-        <w:rPr>
-          <w:sz w:val="28"/>
-          <w:szCs w:val="28"/>
-        </w:rPr>
-        <w:t>on doit pouvoir faire l’absence 2 fois par jour !</w:t>
-      </w:r>
-    </w:p>
-    <w:p>
-      <w:pPr>
-        <w:rPr>
-          <w:sz w:val="28"/>
-          <w:szCs w:val="28"/>
-        </w:rPr>
-      </w:pPr>
-      <w:r>
-        <w:rPr>
-          <w:sz w:val="28"/>
-          <w:szCs w:val="28"/>
-        </w:rPr>
-        <w:sym w:font="Wingdings" w:char="F0E0"/>
-      </w:r>
-      <w:r>
-        <w:rPr>
-          <w:sz w:val="28"/>
-          <w:szCs w:val="28"/>
-        </w:rPr>
-        <w:t xml:space="preserve"> il l’est </w:t>
-      </w:r>
-      <w:r>
-        <w:rPr>
-          <w:sz w:val="28"/>
-          <w:szCs w:val="28"/>
-        </w:rPr>
-        <w:t>déjà</w:t>
-      </w:r>
-    </w:p>
-    <w:p>
-      <w:pPr>
-        <w:rPr>
-          <w:sz w:val="28"/>
-          <w:szCs w:val="28"/>
-        </w:rPr>
-      </w:pPr>
-    </w:p>
-    <w:p>
-      <w:pPr>
-        <w:rPr>
-          <w:sz w:val="28"/>
-          <w:szCs w:val="28"/>
-        </w:rPr>
-      </w:pPr>
-    </w:p>
-    <w:p>
-      <w:pPr>
-        <w:rPr>
-          <w:sz w:val="28"/>
-          <w:szCs w:val="28"/>
-        </w:rPr>
-      </w:pPr>
-      <w:r>
-        <w:rPr>
-          <w:sz w:val="28"/>
-          <w:szCs w:val="28"/>
-        </w:rPr>
-        <w:t>Supprime les erreurs corrigés de ce document Merci</w:t>
-      </w:r>
+        <w:t xml:space="preserve"> je pense qu’il </w:t>
+      </w:r>
+      <w:proofErr w:type="spellStart"/>
+      <w:r>
+        <w:rPr>
+          <w:sz w:val="28"/>
+          <w:szCs w:val="28"/>
+        </w:rPr>
+        <w:t>faut</w:t>
+      </w:r>
+      <w:proofErr w:type="gramStart"/>
+      <w:r>
+        <w:rPr>
+          <w:sz w:val="28"/>
+          <w:szCs w:val="28"/>
+        </w:rPr>
+        <w:t>,je</w:t>
+      </w:r>
+      <w:proofErr w:type="spellEnd"/>
+      <w:proofErr w:type="gramEnd"/>
+      <w:r>
+        <w:rPr>
+          <w:sz w:val="28"/>
+          <w:szCs w:val="28"/>
+        </w:rPr>
+        <w:t xml:space="preserve"> te dirais </w:t>
+      </w:r>
+      <w:proofErr w:type="spellStart"/>
+      <w:r>
+        <w:rPr>
+          <w:sz w:val="28"/>
+          <w:szCs w:val="28"/>
+        </w:rPr>
+        <w:t>prkoi</w:t>
+      </w:r>
+      <w:proofErr w:type="spellEnd"/>
+      <w:r>
+        <w:rPr>
+          <w:sz w:val="28"/>
+          <w:szCs w:val="28"/>
+        </w:rPr>
+        <w:t xml:space="preserve"> après ;)</w:t>
+      </w:r>
+    </w:p>
+    <w:p>
+      <w:pPr>
+        <w:rPr>
+          <w:sz w:val="28"/>
+          <w:szCs w:val="28"/>
+        </w:rPr>
+      </w:pPr>
       <w:bookmarkStart w:id="0" w:name="_GoBack"/>
       <w:bookmarkEnd w:id="0"/>
+    </w:p>
+    <w:p>
+      <w:pPr>
+        <w:rPr>
+          <w:sz w:val="28"/>
+          <w:szCs w:val="28"/>
+        </w:rPr>
+      </w:pPr>
+    </w:p>
+    <w:p>
+      <w:pPr>
+        <w:rPr>
+          <w:sz w:val="28"/>
+          <w:szCs w:val="28"/>
+        </w:rPr>
+      </w:pPr>
+      <w:r>
+        <w:rPr>
+          <w:sz w:val="28"/>
+          <w:szCs w:val="28"/>
+        </w:rPr>
+        <w:t xml:space="preserve">Supprime les erreurs </w:t>
+      </w:r>
+      <w:proofErr w:type="gramStart"/>
+      <w:r>
+        <w:rPr>
+          <w:sz w:val="28"/>
+          <w:szCs w:val="28"/>
+        </w:rPr>
+        <w:t>corrigés</w:t>
+      </w:r>
+      <w:proofErr w:type="gramEnd"/>
+      <w:r>
+        <w:rPr>
+          <w:sz w:val="28"/>
+          <w:szCs w:val="28"/>
+        </w:rPr>
+        <w:t xml:space="preserve"> de ce document Merci</w:t>
+      </w:r>
     </w:p>
     <w:p>
       <w:pPr>

--- a/Liste des Erreurs.docx
+++ b/Liste des Erreurs.docx
@@ -138,39 +138,39 @@
           <w:sz w:val="28"/>
           <w:szCs w:val="28"/>
         </w:rPr>
-        <w:t xml:space="preserve">- la </w:t>
-      </w:r>
-      <w:proofErr w:type="spellStart"/>
-      <w:r>
-        <w:rPr>
-          <w:sz w:val="28"/>
-          <w:szCs w:val="28"/>
-        </w:rPr>
-        <w:t>verification</w:t>
-      </w:r>
-      <w:proofErr w:type="spellEnd"/>
-      <w:r>
-        <w:rPr>
-          <w:sz w:val="28"/>
-          <w:szCs w:val="28"/>
-        </w:rPr>
-        <w:t xml:space="preserve"> du login / </w:t>
-      </w:r>
-      <w:proofErr w:type="spellStart"/>
-      <w:r>
-        <w:rPr>
-          <w:sz w:val="28"/>
-          <w:szCs w:val="28"/>
-        </w:rPr>
-        <w:t>mdp</w:t>
-      </w:r>
-      <w:proofErr w:type="spellEnd"/>
-      <w:r>
-        <w:rPr>
-          <w:sz w:val="28"/>
-          <w:szCs w:val="28"/>
-        </w:rPr>
-        <w:t xml:space="preserve">  est un peu lente </w:t>
+        <w:t xml:space="preserve">-quand on veut modifier son compte on </w:t>
+      </w:r>
+      <w:proofErr w:type="spellStart"/>
+      <w:r>
+        <w:rPr>
+          <w:sz w:val="28"/>
+          <w:szCs w:val="28"/>
+        </w:rPr>
+        <w:t>accede</w:t>
+      </w:r>
+      <w:proofErr w:type="spellEnd"/>
+      <w:r>
+        <w:rPr>
+          <w:sz w:val="28"/>
+          <w:szCs w:val="28"/>
+        </w:rPr>
+        <w:t xml:space="preserve"> a tous les autres comptes (important </w:t>
+      </w:r>
+      <w:proofErr w:type="spellStart"/>
+      <w:r>
+        <w:rPr>
+          <w:sz w:val="28"/>
+          <w:szCs w:val="28"/>
+        </w:rPr>
+        <w:t>a</w:t>
+      </w:r>
+      <w:proofErr w:type="spellEnd"/>
+      <w:r>
+        <w:rPr>
+          <w:sz w:val="28"/>
+          <w:szCs w:val="28"/>
+        </w:rPr>
+        <w:t xml:space="preserve"> </w:t>
       </w:r>
       <w:proofErr w:type="gramStart"/>
       <w:r>
@@ -178,9 +178,318 @@
           <w:sz w:val="28"/>
           <w:szCs w:val="28"/>
         </w:rPr>
-        <w:t>( i</w:t>
+        <w:t>modifier )</w:t>
       </w:r>
       <w:proofErr w:type="gramEnd"/>
+    </w:p>
+    <w:p>
+      <w:pPr>
+        <w:rPr>
+          <w:sz w:val="28"/>
+          <w:szCs w:val="28"/>
+        </w:rPr>
+      </w:pPr>
+      <w:r>
+        <w:rPr>
+          <w:sz w:val="28"/>
+          <w:szCs w:val="28"/>
+        </w:rPr>
+        <w:sym w:font="Wingdings" w:char="F0E0"/>
+      </w:r>
+      <w:r>
+        <w:rPr>
+          <w:sz w:val="28"/>
+          <w:szCs w:val="28"/>
+        </w:rPr>
+        <w:t xml:space="preserve"> oui ca je l’ai déjà </w:t>
+      </w:r>
+      <w:proofErr w:type="gramStart"/>
+      <w:r>
+        <w:rPr>
+          <w:sz w:val="28"/>
+          <w:szCs w:val="28"/>
+        </w:rPr>
+        <w:t>vu ,</w:t>
+      </w:r>
+      <w:proofErr w:type="gramEnd"/>
+      <w:r>
+        <w:rPr>
+          <w:sz w:val="28"/>
+          <w:szCs w:val="28"/>
+        </w:rPr>
+        <w:t xml:space="preserve"> et je me rappelle tjrs </w:t>
+      </w:r>
+      <w:proofErr w:type="spellStart"/>
+      <w:r>
+        <w:rPr>
+          <w:sz w:val="28"/>
+          <w:szCs w:val="28"/>
+        </w:rPr>
+        <w:t>tkt</w:t>
+      </w:r>
+      <w:proofErr w:type="spellEnd"/>
+      <w:r>
+        <w:rPr>
+          <w:sz w:val="28"/>
+          <w:szCs w:val="28"/>
+        </w:rPr>
+        <w:t>  ;)</w:t>
+      </w:r>
+    </w:p>
+    <w:p>
+      <w:pPr>
+        <w:rPr>
+          <w:sz w:val="28"/>
+          <w:szCs w:val="28"/>
+        </w:rPr>
+      </w:pPr>
+      <w:r>
+        <w:rPr>
+          <w:sz w:val="28"/>
+          <w:szCs w:val="28"/>
+        </w:rPr>
+        <w:t>-ajouter absen</w:t>
+      </w:r>
+      <w:r>
+        <w:rPr>
+          <w:sz w:val="28"/>
+          <w:szCs w:val="28"/>
+        </w:rPr>
+        <w:t xml:space="preserve">ce ne doit pas se trouver dans </w:t>
+      </w:r>
+      <w:r>
+        <w:rPr>
+          <w:sz w:val="28"/>
+          <w:szCs w:val="28"/>
+        </w:rPr>
+        <w:t>l</w:t>
+      </w:r>
+      <w:r>
+        <w:rPr>
+          <w:sz w:val="28"/>
+          <w:szCs w:val="28"/>
+        </w:rPr>
+        <w:t>e</w:t>
+      </w:r>
+      <w:r>
+        <w:rPr>
+          <w:sz w:val="28"/>
+          <w:szCs w:val="28"/>
+        </w:rPr>
+        <w:t xml:space="preserve"> compte responsable</w:t>
+      </w:r>
+    </w:p>
+    <w:p>
+      <w:pPr>
+        <w:rPr>
+          <w:sz w:val="28"/>
+          <w:szCs w:val="28"/>
+        </w:rPr>
+      </w:pPr>
+      <w:r>
+        <w:rPr>
+          <w:sz w:val="28"/>
+          <w:szCs w:val="28"/>
+        </w:rPr>
+        <w:sym w:font="Wingdings" w:char="F0E0"/>
+      </w:r>
+      <w:r>
+        <w:rPr>
+          <w:sz w:val="28"/>
+          <w:szCs w:val="28"/>
+        </w:rPr>
+        <w:t xml:space="preserve"> oui je </w:t>
+      </w:r>
+      <w:proofErr w:type="gramStart"/>
+      <w:r>
+        <w:rPr>
+          <w:sz w:val="28"/>
+          <w:szCs w:val="28"/>
+        </w:rPr>
+        <w:t>savais ,</w:t>
+      </w:r>
+      <w:proofErr w:type="gramEnd"/>
+      <w:r>
+        <w:rPr>
+          <w:sz w:val="28"/>
+          <w:szCs w:val="28"/>
+        </w:rPr>
+        <w:t xml:space="preserve"> mais le </w:t>
+      </w:r>
+      <w:proofErr w:type="spellStart"/>
+      <w:r>
+        <w:rPr>
+          <w:sz w:val="28"/>
+          <w:szCs w:val="28"/>
+        </w:rPr>
+        <w:t>probléme</w:t>
+      </w:r>
+      <w:proofErr w:type="spellEnd"/>
+      <w:r>
+        <w:rPr>
+          <w:sz w:val="28"/>
+          <w:szCs w:val="28"/>
+        </w:rPr>
+        <w:t xml:space="preserve"> qu’on a </w:t>
+      </w:r>
+      <w:proofErr w:type="spellStart"/>
+      <w:r>
+        <w:rPr>
+          <w:sz w:val="28"/>
+          <w:szCs w:val="28"/>
+        </w:rPr>
+        <w:t>fé</w:t>
+      </w:r>
+      <w:proofErr w:type="spellEnd"/>
+      <w:r>
+        <w:rPr>
+          <w:sz w:val="28"/>
+          <w:szCs w:val="28"/>
+        </w:rPr>
+        <w:t xml:space="preserve"> , </w:t>
+      </w:r>
+      <w:proofErr w:type="spellStart"/>
+      <w:r>
+        <w:rPr>
+          <w:sz w:val="28"/>
+          <w:szCs w:val="28"/>
+        </w:rPr>
+        <w:t>cé</w:t>
+      </w:r>
+      <w:proofErr w:type="spellEnd"/>
+      <w:r>
+        <w:rPr>
+          <w:sz w:val="28"/>
+          <w:szCs w:val="28"/>
+        </w:rPr>
+        <w:t xml:space="preserve"> qu’on a pas </w:t>
+      </w:r>
+      <w:proofErr w:type="spellStart"/>
+      <w:r>
+        <w:rPr>
+          <w:sz w:val="28"/>
+          <w:szCs w:val="28"/>
+        </w:rPr>
+        <w:t>separé</w:t>
+      </w:r>
+      <w:proofErr w:type="spellEnd"/>
+      <w:r>
+        <w:rPr>
+          <w:sz w:val="28"/>
+          <w:szCs w:val="28"/>
+        </w:rPr>
+        <w:t xml:space="preserve"> le compte </w:t>
+      </w:r>
+      <w:proofErr w:type="spellStart"/>
+      <w:r>
+        <w:rPr>
+          <w:sz w:val="28"/>
+          <w:szCs w:val="28"/>
+        </w:rPr>
+        <w:t>respo</w:t>
+      </w:r>
+      <w:proofErr w:type="spellEnd"/>
+      <w:r>
+        <w:rPr>
+          <w:sz w:val="28"/>
+          <w:szCs w:val="28"/>
+        </w:rPr>
+        <w:t xml:space="preserve"> du compte </w:t>
+      </w:r>
+      <w:proofErr w:type="spellStart"/>
+      <w:r>
+        <w:rPr>
+          <w:sz w:val="28"/>
+          <w:szCs w:val="28"/>
+        </w:rPr>
+        <w:t>secretaire</w:t>
+      </w:r>
+      <w:proofErr w:type="spellEnd"/>
+      <w:r>
+        <w:rPr>
+          <w:sz w:val="28"/>
+          <w:szCs w:val="28"/>
+        </w:rPr>
+        <w:t xml:space="preserve"> , et la </w:t>
+      </w:r>
+      <w:proofErr w:type="spellStart"/>
+      <w:r>
+        <w:rPr>
+          <w:sz w:val="28"/>
+          <w:szCs w:val="28"/>
+        </w:rPr>
+        <w:t>secretaire</w:t>
+      </w:r>
+      <w:proofErr w:type="spellEnd"/>
+      <w:r>
+        <w:rPr>
+          <w:sz w:val="28"/>
+          <w:szCs w:val="28"/>
+        </w:rPr>
+        <w:t xml:space="preserve"> peut modifier les absence ou les </w:t>
+      </w:r>
+      <w:proofErr w:type="spellStart"/>
+      <w:r>
+        <w:rPr>
+          <w:sz w:val="28"/>
+          <w:szCs w:val="28"/>
+        </w:rPr>
+        <w:t>declarer</w:t>
+      </w:r>
+      <w:proofErr w:type="spellEnd"/>
+      <w:r>
+        <w:rPr>
+          <w:sz w:val="28"/>
+          <w:szCs w:val="28"/>
+        </w:rPr>
+        <w:t>.</w:t>
+      </w:r>
+    </w:p>
+    <w:p>
+      <w:pPr>
+        <w:rPr>
+          <w:sz w:val="28"/>
+          <w:szCs w:val="28"/>
+        </w:rPr>
+      </w:pPr>
+      <w:r>
+        <w:rPr>
+          <w:sz w:val="28"/>
+          <w:szCs w:val="28"/>
+        </w:rPr>
+        <w:t>-</w:t>
+      </w:r>
+      <w:r>
+        <w:rPr>
+          <w:sz w:val="28"/>
+          <w:szCs w:val="28"/>
+        </w:rPr>
+        <w:t xml:space="preserve">justifier </w:t>
+      </w:r>
+      <w:proofErr w:type="gramStart"/>
+      <w:r>
+        <w:rPr>
+          <w:sz w:val="28"/>
+          <w:szCs w:val="28"/>
+        </w:rPr>
+        <w:t>( mieux</w:t>
+      </w:r>
+      <w:proofErr w:type="gramEnd"/>
+      <w:r>
+        <w:rPr>
+          <w:sz w:val="28"/>
+          <w:szCs w:val="28"/>
+        </w:rPr>
+        <w:t xml:space="preserve"> qu’on choisis la date d’absence en 1</w:t>
+      </w:r>
+      <w:r>
+        <w:rPr>
+          <w:sz w:val="28"/>
+          <w:szCs w:val="28"/>
+          <w:vertAlign w:val="superscript"/>
+        </w:rPr>
+        <w:t>er</w:t>
+      </w:r>
       <w:r>
         <w:rPr>
           <w:sz w:val="28"/>
@@ -194,366 +503,47 @@
           <w:sz w:val="28"/>
           <w:szCs w:val="28"/>
         </w:rPr>
-        <w:t>think</w:t>
-      </w:r>
-      <w:proofErr w:type="spellEnd"/>
-      <w:r>
-        <w:rPr>
-          <w:sz w:val="28"/>
-          <w:szCs w:val="28"/>
-        </w:rPr>
-        <w:t xml:space="preserve"> </w:t>
-      </w:r>
-      <w:proofErr w:type="spellStart"/>
-      <w:r>
-        <w:rPr>
-          <w:sz w:val="28"/>
-          <w:szCs w:val="28"/>
-        </w:rPr>
-        <w:t>a</w:t>
-      </w:r>
-      <w:proofErr w:type="spellEnd"/>
-      <w:r>
-        <w:rPr>
-          <w:sz w:val="28"/>
-          <w:szCs w:val="28"/>
-        </w:rPr>
-        <w:t xml:space="preserve"> cause du serveur )</w:t>
-      </w:r>
-    </w:p>
-    <w:p>
-      <w:pPr>
-        <w:rPr>
-          <w:sz w:val="28"/>
-          <w:szCs w:val="28"/>
-        </w:rPr>
-      </w:pPr>
-      <w:r>
-        <w:rPr>
-          <w:sz w:val="28"/>
-          <w:szCs w:val="28"/>
-        </w:rPr>
-        <w:t xml:space="preserve">-quand on veut modifier son compte on </w:t>
-      </w:r>
-      <w:proofErr w:type="spellStart"/>
-      <w:r>
-        <w:rPr>
-          <w:sz w:val="28"/>
-          <w:szCs w:val="28"/>
-        </w:rPr>
-        <w:t>accede</w:t>
-      </w:r>
-      <w:proofErr w:type="spellEnd"/>
-      <w:r>
-        <w:rPr>
-          <w:sz w:val="28"/>
-          <w:szCs w:val="28"/>
-        </w:rPr>
-        <w:t xml:space="preserve"> a tous les autres comptes (important </w:t>
-      </w:r>
-      <w:proofErr w:type="spellStart"/>
-      <w:r>
-        <w:rPr>
-          <w:sz w:val="28"/>
-          <w:szCs w:val="28"/>
-        </w:rPr>
-        <w:t>a</w:t>
-      </w:r>
-      <w:proofErr w:type="spellEnd"/>
-      <w:r>
-        <w:rPr>
-          <w:sz w:val="28"/>
-          <w:szCs w:val="28"/>
-        </w:rPr>
-        <w:t xml:space="preserve"> </w:t>
-      </w:r>
-      <w:proofErr w:type="gramStart"/>
-      <w:r>
-        <w:rPr>
-          <w:sz w:val="28"/>
-          <w:szCs w:val="28"/>
-        </w:rPr>
-        <w:t>modifier )</w:t>
-      </w:r>
-      <w:proofErr w:type="gramEnd"/>
-    </w:p>
-    <w:p>
-      <w:pPr>
-        <w:rPr>
-          <w:sz w:val="28"/>
-          <w:szCs w:val="28"/>
-        </w:rPr>
-      </w:pPr>
-      <w:r>
-        <w:rPr>
-          <w:sz w:val="28"/>
-          <w:szCs w:val="28"/>
-        </w:rPr>
-        <w:sym w:font="Wingdings" w:char="F0E0"/>
-      </w:r>
-      <w:r>
-        <w:rPr>
-          <w:sz w:val="28"/>
-          <w:szCs w:val="28"/>
-        </w:rPr>
-        <w:t xml:space="preserve"> oui ca je l’ai déjà </w:t>
-      </w:r>
-      <w:proofErr w:type="gramStart"/>
-      <w:r>
-        <w:rPr>
-          <w:sz w:val="28"/>
-          <w:szCs w:val="28"/>
-        </w:rPr>
-        <w:t>vu ,</w:t>
-      </w:r>
-      <w:proofErr w:type="gramEnd"/>
-      <w:r>
-        <w:rPr>
-          <w:sz w:val="28"/>
-          <w:szCs w:val="28"/>
-        </w:rPr>
-        <w:t xml:space="preserve"> et je me rappelle tjrs </w:t>
-      </w:r>
-      <w:proofErr w:type="spellStart"/>
-      <w:r>
-        <w:rPr>
-          <w:sz w:val="28"/>
-          <w:szCs w:val="28"/>
-        </w:rPr>
-        <w:t>tkt</w:t>
-      </w:r>
-      <w:proofErr w:type="spellEnd"/>
-      <w:r>
-        <w:rPr>
-          <w:sz w:val="28"/>
-          <w:szCs w:val="28"/>
-        </w:rPr>
-        <w:t>  ;)</w:t>
-      </w:r>
-    </w:p>
-    <w:p>
-      <w:pPr>
-        <w:rPr>
-          <w:sz w:val="28"/>
-          <w:szCs w:val="28"/>
-        </w:rPr>
-      </w:pPr>
-      <w:r>
-        <w:rPr>
-          <w:sz w:val="28"/>
-          <w:szCs w:val="28"/>
-        </w:rPr>
-        <w:t>-ajouter absen</w:t>
-      </w:r>
-      <w:r>
-        <w:rPr>
-          <w:sz w:val="28"/>
-          <w:szCs w:val="28"/>
-        </w:rPr>
-        <w:t xml:space="preserve">ce ne doit pas se trouver dans </w:t>
-      </w:r>
-      <w:r>
-        <w:rPr>
-          <w:sz w:val="28"/>
-          <w:szCs w:val="28"/>
-        </w:rPr>
-        <w:t>l</w:t>
-      </w:r>
-      <w:r>
-        <w:rPr>
-          <w:sz w:val="28"/>
-          <w:szCs w:val="28"/>
-        </w:rPr>
-        <w:t>e</w:t>
-      </w:r>
-      <w:r>
-        <w:rPr>
-          <w:sz w:val="28"/>
-          <w:szCs w:val="28"/>
-        </w:rPr>
-        <w:t xml:space="preserve"> compte responsable</w:t>
-      </w:r>
-    </w:p>
-    <w:p>
-      <w:pPr>
-        <w:rPr>
-          <w:sz w:val="28"/>
-          <w:szCs w:val="28"/>
-        </w:rPr>
-      </w:pPr>
-      <w:r>
-        <w:rPr>
-          <w:sz w:val="28"/>
-          <w:szCs w:val="28"/>
-        </w:rPr>
-        <w:sym w:font="Wingdings" w:char="F0E0"/>
-      </w:r>
-      <w:r>
-        <w:rPr>
-          <w:sz w:val="28"/>
-          <w:szCs w:val="28"/>
-        </w:rPr>
-        <w:t xml:space="preserve"> oui je </w:t>
-      </w:r>
-      <w:proofErr w:type="gramStart"/>
-      <w:r>
-        <w:rPr>
-          <w:sz w:val="28"/>
-          <w:szCs w:val="28"/>
-        </w:rPr>
-        <w:t>savais ,</w:t>
-      </w:r>
-      <w:proofErr w:type="gramEnd"/>
-      <w:r>
-        <w:rPr>
-          <w:sz w:val="28"/>
-          <w:szCs w:val="28"/>
-        </w:rPr>
-        <w:t xml:space="preserve"> mais le </w:t>
-      </w:r>
-      <w:proofErr w:type="spellStart"/>
-      <w:r>
-        <w:rPr>
-          <w:sz w:val="28"/>
-          <w:szCs w:val="28"/>
-        </w:rPr>
-        <w:t>probléme</w:t>
-      </w:r>
-      <w:proofErr w:type="spellEnd"/>
-      <w:r>
-        <w:rPr>
-          <w:sz w:val="28"/>
-          <w:szCs w:val="28"/>
-        </w:rPr>
-        <w:t xml:space="preserve"> qu’on a </w:t>
-      </w:r>
-      <w:proofErr w:type="spellStart"/>
-      <w:r>
-        <w:rPr>
-          <w:sz w:val="28"/>
-          <w:szCs w:val="28"/>
-        </w:rPr>
-        <w:t>fé</w:t>
-      </w:r>
-      <w:proofErr w:type="spellEnd"/>
-      <w:r>
-        <w:rPr>
-          <w:sz w:val="28"/>
-          <w:szCs w:val="28"/>
-        </w:rPr>
-        <w:t xml:space="preserve"> , </w:t>
-      </w:r>
-      <w:proofErr w:type="spellStart"/>
-      <w:r>
-        <w:rPr>
-          <w:sz w:val="28"/>
-          <w:szCs w:val="28"/>
-        </w:rPr>
-        <w:t>cé</w:t>
-      </w:r>
-      <w:proofErr w:type="spellEnd"/>
-      <w:r>
-        <w:rPr>
-          <w:sz w:val="28"/>
-          <w:szCs w:val="28"/>
-        </w:rPr>
-        <w:t xml:space="preserve"> qu’on a pas </w:t>
-      </w:r>
-      <w:proofErr w:type="spellStart"/>
-      <w:r>
-        <w:rPr>
-          <w:sz w:val="28"/>
-          <w:szCs w:val="28"/>
-        </w:rPr>
-        <w:t>separé</w:t>
-      </w:r>
-      <w:proofErr w:type="spellEnd"/>
-      <w:r>
-        <w:rPr>
-          <w:sz w:val="28"/>
-          <w:szCs w:val="28"/>
-        </w:rPr>
-        <w:t xml:space="preserve"> le compte </w:t>
-      </w:r>
-      <w:proofErr w:type="spellStart"/>
-      <w:r>
-        <w:rPr>
-          <w:sz w:val="28"/>
-          <w:szCs w:val="28"/>
-        </w:rPr>
-        <w:t>respo</w:t>
-      </w:r>
-      <w:proofErr w:type="spellEnd"/>
-      <w:r>
-        <w:rPr>
-          <w:sz w:val="28"/>
-          <w:szCs w:val="28"/>
-        </w:rPr>
-        <w:t xml:space="preserve"> du compte </w:t>
-      </w:r>
-      <w:proofErr w:type="spellStart"/>
-      <w:r>
-        <w:rPr>
-          <w:sz w:val="28"/>
-          <w:szCs w:val="28"/>
-        </w:rPr>
-        <w:t>secretaire</w:t>
-      </w:r>
-      <w:proofErr w:type="spellEnd"/>
-      <w:r>
-        <w:rPr>
-          <w:sz w:val="28"/>
-          <w:szCs w:val="28"/>
-        </w:rPr>
-        <w:t xml:space="preserve"> , et la </w:t>
-      </w:r>
-      <w:proofErr w:type="spellStart"/>
-      <w:r>
-        <w:rPr>
-          <w:sz w:val="28"/>
-          <w:szCs w:val="28"/>
-        </w:rPr>
-        <w:t>secretaire</w:t>
-      </w:r>
-      <w:proofErr w:type="spellEnd"/>
-      <w:r>
-        <w:rPr>
-          <w:sz w:val="28"/>
-          <w:szCs w:val="28"/>
-        </w:rPr>
-        <w:t xml:space="preserve"> peut modifier les absence ou les </w:t>
-      </w:r>
-      <w:proofErr w:type="spellStart"/>
-      <w:r>
-        <w:rPr>
-          <w:sz w:val="28"/>
-          <w:szCs w:val="28"/>
-        </w:rPr>
-        <w:t>declarer</w:t>
-      </w:r>
-      <w:proofErr w:type="spellEnd"/>
-      <w:r>
-        <w:rPr>
-          <w:sz w:val="28"/>
-          <w:szCs w:val="28"/>
-        </w:rPr>
-        <w:t>.</w:t>
-      </w:r>
-    </w:p>
-    <w:p>
-      <w:pPr>
-        <w:rPr>
-          <w:sz w:val="28"/>
-          <w:szCs w:val="28"/>
-        </w:rPr>
-      </w:pPr>
-      <w:r>
-        <w:rPr>
-          <w:sz w:val="28"/>
-          <w:szCs w:val="28"/>
-        </w:rPr>
-        <w:t>-</w:t>
-      </w:r>
+        <w:t>apres</w:t>
+      </w:r>
+      <w:proofErr w:type="spellEnd"/>
+      <w:r>
+        <w:rPr>
+          <w:sz w:val="28"/>
+          <w:szCs w:val="28"/>
+        </w:rPr>
+        <w:t xml:space="preserve"> affichages des </w:t>
+      </w:r>
+      <w:proofErr w:type="spellStart"/>
+      <w:r>
+        <w:rPr>
+          <w:sz w:val="28"/>
+          <w:szCs w:val="28"/>
+        </w:rPr>
+        <w:t>eleves</w:t>
+      </w:r>
+      <w:proofErr w:type="spellEnd"/>
+      <w:r>
+        <w:rPr>
+          <w:sz w:val="28"/>
+          <w:szCs w:val="28"/>
+        </w:rPr>
+        <w:t xml:space="preserve"> de la date x pour justifier) </w:t>
+      </w:r>
+      <w:r>
+        <w:rPr>
+          <w:sz w:val="28"/>
+          <w:szCs w:val="28"/>
+        </w:rPr>
+        <w:t>+</w:t>
+      </w:r>
+    </w:p>
+    <w:p>
+      <w:pPr>
+        <w:rPr>
+          <w:sz w:val="28"/>
+          <w:szCs w:val="28"/>
+        </w:rPr>
+      </w:pPr>
       <w:bookmarkStart w:id="0" w:name="_GoBack"/>
       <w:bookmarkEnd w:id="0"/>
       <w:r>
@@ -561,77 +551,7 @@
           <w:sz w:val="28"/>
           <w:szCs w:val="28"/>
         </w:rPr>
-        <w:t xml:space="preserve">justifier </w:t>
-      </w:r>
-      <w:proofErr w:type="gramStart"/>
-      <w:r>
-        <w:rPr>
-          <w:sz w:val="28"/>
-          <w:szCs w:val="28"/>
-        </w:rPr>
-        <w:t>( mieux</w:t>
-      </w:r>
-      <w:proofErr w:type="gramEnd"/>
-      <w:r>
-        <w:rPr>
-          <w:sz w:val="28"/>
-          <w:szCs w:val="28"/>
-        </w:rPr>
-        <w:t xml:space="preserve"> qu’on choisis la date d’absence en 1</w:t>
-      </w:r>
-      <w:r>
-        <w:rPr>
-          <w:sz w:val="28"/>
-          <w:szCs w:val="28"/>
-          <w:vertAlign w:val="superscript"/>
-        </w:rPr>
-        <w:t>er</w:t>
-      </w:r>
-      <w:r>
-        <w:rPr>
-          <w:sz w:val="28"/>
-          <w:szCs w:val="28"/>
-        </w:rPr>
         <w:t xml:space="preserve"> </w:t>
-      </w:r>
-      <w:proofErr w:type="spellStart"/>
-      <w:r>
-        <w:rPr>
-          <w:sz w:val="28"/>
-          <w:szCs w:val="28"/>
-        </w:rPr>
-        <w:t>apres</w:t>
-      </w:r>
-      <w:proofErr w:type="spellEnd"/>
-      <w:r>
-        <w:rPr>
-          <w:sz w:val="28"/>
-          <w:szCs w:val="28"/>
-        </w:rPr>
-        <w:t xml:space="preserve"> affichages des </w:t>
-      </w:r>
-      <w:proofErr w:type="spellStart"/>
-      <w:r>
-        <w:rPr>
-          <w:sz w:val="28"/>
-          <w:szCs w:val="28"/>
-        </w:rPr>
-        <w:t>eleves</w:t>
-      </w:r>
-      <w:proofErr w:type="spellEnd"/>
-      <w:r>
-        <w:rPr>
-          <w:sz w:val="28"/>
-          <w:szCs w:val="28"/>
-        </w:rPr>
-        <w:t xml:space="preserve"> de la date x pour justifier) </w:t>
-      </w:r>
-      <w:r>
-        <w:rPr>
-          <w:sz w:val="28"/>
-          <w:szCs w:val="28"/>
-        </w:rPr>
-        <w:t xml:space="preserve">+ </w:t>
       </w:r>
       <w:r>
         <w:rPr>
